--- a/JAVAEE_workspace/Quiz/1.웹어플리케이션의 시작하기.docx
+++ b/JAVAEE_workspace/Quiz/1.웹어플리케이션의 시작하기.docx
@@ -15,11 +15,19 @@
           <w:id w:val="-352348552"/>
         </w:sdtPr>
         <w:sdtContent>
+          <w:proofErr w:type="spellStart"/>
           <w:r>
             <w:rPr>
               <w:rFonts w:ascii="Arial Unicode MS" w:eastAsia="Arial Unicode MS" w:hAnsi="Arial Unicode MS" w:cs="Arial Unicode MS"/>
             </w:rPr>
-            <w:t>웹어플리케이션 시작하기</w:t>
+            <w:t>웹어플리케이션</w:t>
+          </w:r>
+          <w:proofErr w:type="spellEnd"/>
+          <w:r>
+            <w:rPr>
+              <w:rFonts w:ascii="Arial Unicode MS" w:eastAsia="Arial Unicode MS" w:hAnsi="Arial Unicode MS" w:cs="Arial Unicode MS"/>
+            </w:rPr>
+            <w:t xml:space="preserve"> 시작하기</w:t>
           </w:r>
         </w:sdtContent>
       </w:sdt>
@@ -154,7 +162,49 @@
                   <w:rPr>
                     <w:rFonts w:ascii="Arial Unicode MS" w:eastAsia="Arial Unicode MS" w:hAnsi="Arial Unicode MS" w:cs="Arial Unicode MS"/>
                   </w:rPr>
-                  <w:t>(1) Java 언어로 개발할 수 있는 분야는 크게 3가지 플랫폼이 있으며, 이 플랫폼에는 JavaSE, JavaEE,</w:t>
+                  <w:t xml:space="preserve">(1) </w:t>
+                </w:r>
+                <w:proofErr w:type="spellStart"/>
+                <w:r>
+                  <w:rPr>
+                    <w:rFonts w:ascii="Arial Unicode MS" w:eastAsia="Arial Unicode MS" w:hAnsi="Arial Unicode MS" w:cs="Arial Unicode MS"/>
+                  </w:rPr>
+                  <w:t>Java</w:t>
+                </w:r>
+                <w:proofErr w:type="spellEnd"/>
+                <w:r>
+                  <w:rPr>
+                    <w:rFonts w:ascii="Arial Unicode MS" w:eastAsia="Arial Unicode MS" w:hAnsi="Arial Unicode MS" w:cs="Arial Unicode MS"/>
+                  </w:rPr>
+                  <w:t xml:space="preserve"> 언어로 개발할 수 있는 분야는 크게 3가지 플랫폼이 있으며, 이 플랫폼에는 </w:t>
+                </w:r>
+                <w:proofErr w:type="spellStart"/>
+                <w:r>
+                  <w:rPr>
+                    <w:rFonts w:ascii="Arial Unicode MS" w:eastAsia="Arial Unicode MS" w:hAnsi="Arial Unicode MS" w:cs="Arial Unicode MS"/>
+                  </w:rPr>
+                  <w:t>JavaSE</w:t>
+                </w:r>
+                <w:proofErr w:type="spellEnd"/>
+                <w:r>
+                  <w:rPr>
+                    <w:rFonts w:ascii="Arial Unicode MS" w:eastAsia="Arial Unicode MS" w:hAnsi="Arial Unicode MS" w:cs="Arial Unicode MS"/>
+                  </w:rPr>
+                  <w:t xml:space="preserve">, </w:t>
+                </w:r>
+                <w:proofErr w:type="spellStart"/>
+                <w:r>
+                  <w:rPr>
+                    <w:rFonts w:ascii="Arial Unicode MS" w:eastAsia="Arial Unicode MS" w:hAnsi="Arial Unicode MS" w:cs="Arial Unicode MS"/>
+                  </w:rPr>
+                  <w:t>JavaEE</w:t>
+                </w:r>
+                <w:proofErr w:type="spellEnd"/>
+                <w:r>
+                  <w:rPr>
+                    <w:rFonts w:ascii="Arial Unicode MS" w:eastAsia="Arial Unicode MS" w:hAnsi="Arial Unicode MS" w:cs="Arial Unicode MS"/>
+                  </w:rPr>
+                  <w:t>,</w:t>
                 </w:r>
               </w:sdtContent>
             </w:sdt>
@@ -181,7 +231,21 @@
                   <w:rPr>
                     <w:rFonts w:ascii="Arial Unicode MS" w:eastAsia="Arial Unicode MS" w:hAnsi="Arial Unicode MS" w:cs="Arial Unicode MS"/>
                   </w:rPr>
-                  <w:t xml:space="preserve">     JavaME 가 있다.</w:t>
+                  <w:t xml:space="preserve">     </w:t>
+                </w:r>
+                <w:proofErr w:type="spellStart"/>
+                <w:r>
+                  <w:rPr>
+                    <w:rFonts w:ascii="Arial Unicode MS" w:eastAsia="Arial Unicode MS" w:hAnsi="Arial Unicode MS" w:cs="Arial Unicode MS"/>
+                  </w:rPr>
+                  <w:t>JavaME</w:t>
+                </w:r>
+                <w:proofErr w:type="spellEnd"/>
+                <w:r>
+                  <w:rPr>
+                    <w:rFonts w:ascii="Arial Unicode MS" w:eastAsia="Arial Unicode MS" w:hAnsi="Arial Unicode MS" w:cs="Arial Unicode MS"/>
+                  </w:rPr>
+                  <w:t xml:space="preserve"> 가 있다.</w:t>
                 </w:r>
               </w:sdtContent>
             </w:sdt>
@@ -217,7 +281,49 @@
                   <w:rPr>
                     <w:rFonts w:ascii="Arial Unicode MS" w:eastAsia="Arial Unicode MS" w:hAnsi="Arial Unicode MS" w:cs="Arial Unicode MS"/>
                   </w:rPr>
-                  <w:t>(2) 위 3가지 플랫폼 중 가장 기본이 되는 플랫폼은 Java SE이므로 JavaEE나 JavaME 기반의 어플리케이션</w:t>
+                  <w:t xml:space="preserve">(2) 위 3가지 플랫폼 중 가장 기본이 되는 플랫폼은 </w:t>
+                </w:r>
+                <w:proofErr w:type="spellStart"/>
+                <w:r>
+                  <w:rPr>
+                    <w:rFonts w:ascii="Arial Unicode MS" w:eastAsia="Arial Unicode MS" w:hAnsi="Arial Unicode MS" w:cs="Arial Unicode MS"/>
+                  </w:rPr>
+                  <w:t>Java</w:t>
+                </w:r>
+                <w:proofErr w:type="spellEnd"/>
+                <w:r>
+                  <w:rPr>
+                    <w:rFonts w:ascii="Arial Unicode MS" w:eastAsia="Arial Unicode MS" w:hAnsi="Arial Unicode MS" w:cs="Arial Unicode MS"/>
+                  </w:rPr>
+                  <w:t xml:space="preserve"> SE이므로 </w:t>
+                </w:r>
+                <w:proofErr w:type="spellStart"/>
+                <w:r>
+                  <w:rPr>
+                    <w:rFonts w:ascii="Arial Unicode MS" w:eastAsia="Arial Unicode MS" w:hAnsi="Arial Unicode MS" w:cs="Arial Unicode MS"/>
+                  </w:rPr>
+                  <w:t>JavaEE</w:t>
+                </w:r>
+                <w:proofErr w:type="spellEnd"/>
+                <w:r>
+                  <w:rPr>
+                    <w:rFonts w:ascii="Arial Unicode MS" w:eastAsia="Arial Unicode MS" w:hAnsi="Arial Unicode MS" w:cs="Arial Unicode MS"/>
+                  </w:rPr>
+                  <w:t xml:space="preserve">나 </w:t>
+                </w:r>
+                <w:proofErr w:type="spellStart"/>
+                <w:r>
+                  <w:rPr>
+                    <w:rFonts w:ascii="Arial Unicode MS" w:eastAsia="Arial Unicode MS" w:hAnsi="Arial Unicode MS" w:cs="Arial Unicode MS"/>
+                  </w:rPr>
+                  <w:t>JavaME</w:t>
+                </w:r>
+                <w:proofErr w:type="spellEnd"/>
+                <w:r>
+                  <w:rPr>
+                    <w:rFonts w:ascii="Arial Unicode MS" w:eastAsia="Arial Unicode MS" w:hAnsi="Arial Unicode MS" w:cs="Arial Unicode MS"/>
+                  </w:rPr>
+                  <w:t xml:space="preserve"> 기반의 어플리케이션</w:t>
                 </w:r>
               </w:sdtContent>
             </w:sdt>
@@ -240,7 +346,21 @@
                   <w:rPr>
                     <w:rFonts w:ascii="Arial Unicode MS" w:eastAsia="Arial Unicode MS" w:hAnsi="Arial Unicode MS" w:cs="Arial Unicode MS"/>
                   </w:rPr>
-                  <w:t xml:space="preserve">      을 개발하려면, 반드시 JavaSE는 기본적으로 설치가 되어 있어야 한다. </w:t>
+                  <w:t xml:space="preserve">      을 개발하려면, 반드시 </w:t>
+                </w:r>
+                <w:proofErr w:type="spellStart"/>
+                <w:r>
+                  <w:rPr>
+                    <w:rFonts w:ascii="Arial Unicode MS" w:eastAsia="Arial Unicode MS" w:hAnsi="Arial Unicode MS" w:cs="Arial Unicode MS"/>
+                  </w:rPr>
+                  <w:t>JavaSE</w:t>
+                </w:r>
+                <w:proofErr w:type="spellEnd"/>
+                <w:r>
+                  <w:rPr>
+                    <w:rFonts w:ascii="Arial Unicode MS" w:eastAsia="Arial Unicode MS" w:hAnsi="Arial Unicode MS" w:cs="Arial Unicode MS"/>
+                  </w:rPr>
+                  <w:t xml:space="preserve">는 기본적으로 설치가 되어 있어야 한다. </w:t>
                 </w:r>
               </w:sdtContent>
             </w:sdt>
@@ -272,7 +392,35 @@
                   <w:rPr>
                     <w:rFonts w:ascii="Arial Unicode MS" w:eastAsia="Arial Unicode MS" w:hAnsi="Arial Unicode MS" w:cs="Arial Unicode MS"/>
                   </w:rPr>
-                  <w:t>(3) JavaSE로 제작된 프로그램은, 이 프로그램을 실행하려는 사용자의 PC에 프로그램 코드가 배포되어 있</w:t>
+                  <w:t xml:space="preserve">(3) </w:t>
+                </w:r>
+                <w:proofErr w:type="spellStart"/>
+                <w:r>
+                  <w:rPr>
+                    <w:rFonts w:ascii="Arial Unicode MS" w:eastAsia="Arial Unicode MS" w:hAnsi="Arial Unicode MS" w:cs="Arial Unicode MS"/>
+                  </w:rPr>
+                  <w:t>JavaSE</w:t>
+                </w:r>
+                <w:proofErr w:type="spellEnd"/>
+                <w:r>
+                  <w:rPr>
+                    <w:rFonts w:ascii="Arial Unicode MS" w:eastAsia="Arial Unicode MS" w:hAnsi="Arial Unicode MS" w:cs="Arial Unicode MS"/>
+                  </w:rPr>
+                  <w:t>로 제작된 프로그램은, 이 프로그램을 실행하려는 사용자의 PC</w:t>
+                </w:r>
+                <w:proofErr w:type="spellStart"/>
+                <w:r>
+                  <w:rPr>
+                    <w:rFonts w:ascii="Arial Unicode MS" w:eastAsia="Arial Unicode MS" w:hAnsi="Arial Unicode MS" w:cs="Arial Unicode MS"/>
+                  </w:rPr>
+                  <w:t>에</w:t>
+                </w:r>
+                <w:proofErr w:type="spellEnd"/>
+                <w:r>
+                  <w:rPr>
+                    <w:rFonts w:ascii="Arial Unicode MS" w:eastAsia="Arial Unicode MS" w:hAnsi="Arial Unicode MS" w:cs="Arial Unicode MS"/>
+                  </w:rPr>
+                  <w:t xml:space="preserve"> 프로그램 코드가 배포되어 있</w:t>
                 </w:r>
               </w:sdtContent>
             </w:sdt>
@@ -339,15 +487,38 @@
                   <w:rPr>
                     <w:rFonts w:ascii="Arial Unicode MS" w:eastAsia="Arial Unicode MS" w:hAnsi="Arial Unicode MS" w:cs="Arial Unicode MS"/>
                   </w:rPr>
-                  <w:t xml:space="preserve">(4) JavaEE 기반으로 제작되어진 웹프로그램을 서버 컴퓨터에 배포해 놓기만 하면, </w:t>
-                </w:r>
-                <w:r>
-                  <w:rPr>
-                    <w:rFonts w:ascii="Arial Unicode MS" w:eastAsia="Arial Unicode MS" w:hAnsi="Arial Unicode MS" w:cs="Arial Unicode MS"/>
-                    <w:strike/>
-                  </w:rPr>
-                  <w:t>이 웹 프로그램을사용하</w:t>
-                </w:r>
+                  <w:t xml:space="preserve">(4) </w:t>
+                </w:r>
+                <w:proofErr w:type="spellStart"/>
+                <w:r>
+                  <w:rPr>
+                    <w:rFonts w:ascii="Arial Unicode MS" w:eastAsia="Arial Unicode MS" w:hAnsi="Arial Unicode MS" w:cs="Arial Unicode MS"/>
+                  </w:rPr>
+                  <w:t>JavaEE</w:t>
+                </w:r>
+                <w:proofErr w:type="spellEnd"/>
+                <w:r>
+                  <w:rPr>
+                    <w:rFonts w:ascii="Arial Unicode MS" w:eastAsia="Arial Unicode MS" w:hAnsi="Arial Unicode MS" w:cs="Arial Unicode MS"/>
+                  </w:rPr>
+                  <w:t xml:space="preserve"> 기반으로 제작되어진 웹프로그램을 서버 컴퓨터에 배포해 놓기만 하면, </w:t>
+                </w:r>
+                <w:r>
+                  <w:rPr>
+                    <w:rFonts w:ascii="Arial Unicode MS" w:eastAsia="Arial Unicode MS" w:hAnsi="Arial Unicode MS" w:cs="Arial Unicode MS"/>
+                    <w:strike/>
+                  </w:rPr>
+                  <w:t xml:space="preserve">이 웹 </w:t>
+                </w:r>
+                <w:proofErr w:type="spellStart"/>
+                <w:r>
+                  <w:rPr>
+                    <w:rFonts w:ascii="Arial Unicode MS" w:eastAsia="Arial Unicode MS" w:hAnsi="Arial Unicode MS" w:cs="Arial Unicode MS"/>
+                    <w:strike/>
+                  </w:rPr>
+                  <w:t>프로그램을사용하</w:t>
+                </w:r>
+                <w:proofErr w:type="spellEnd"/>
               </w:sdtContent>
             </w:sdt>
           </w:p>
@@ -381,7 +552,71 @@
                     <w:rFonts w:ascii="Arial Unicode MS" w:eastAsia="Arial Unicode MS" w:hAnsi="Arial Unicode MS" w:cs="Arial Unicode MS"/>
                     <w:strike/>
                   </w:rPr>
-                  <w:t xml:space="preserve">     려는 자는 자신의 개인 PC에 Java를 설치하고서,  서버로 부터 해당 프로그램을 다운로드 받은 후 실행할</w:t>
+                  <w:t xml:space="preserve">     </w:t>
+                </w:r>
+                <w:proofErr w:type="spellStart"/>
+                <w:r>
+                  <w:rPr>
+                    <w:rFonts w:ascii="Arial Unicode MS" w:eastAsia="Arial Unicode MS" w:hAnsi="Arial Unicode MS" w:cs="Arial Unicode MS"/>
+                    <w:strike/>
+                  </w:rPr>
+                  <w:t>려는</w:t>
+                </w:r>
+                <w:proofErr w:type="spellEnd"/>
+                <w:r>
+                  <w:rPr>
+                    <w:rFonts w:ascii="Arial Unicode MS" w:eastAsia="Arial Unicode MS" w:hAnsi="Arial Unicode MS" w:cs="Arial Unicode MS"/>
+                    <w:strike/>
+                  </w:rPr>
+                  <w:t xml:space="preserve"> 자는 자신의 개인 PC</w:t>
+                </w:r>
+                <w:proofErr w:type="spellStart"/>
+                <w:r>
+                  <w:rPr>
+                    <w:rFonts w:ascii="Arial Unicode MS" w:eastAsia="Arial Unicode MS" w:hAnsi="Arial Unicode MS" w:cs="Arial Unicode MS"/>
+                    <w:strike/>
+                  </w:rPr>
+                  <w:t>에</w:t>
+                </w:r>
+                <w:proofErr w:type="spellEnd"/>
+                <w:r>
+                  <w:rPr>
+                    <w:rFonts w:ascii="Arial Unicode MS" w:eastAsia="Arial Unicode MS" w:hAnsi="Arial Unicode MS" w:cs="Arial Unicode MS"/>
+                    <w:strike/>
+                  </w:rPr>
+                  <w:t xml:space="preserve"> </w:t>
+                </w:r>
+                <w:proofErr w:type="spellStart"/>
+                <w:r>
+                  <w:rPr>
+                    <w:rFonts w:ascii="Arial Unicode MS" w:eastAsia="Arial Unicode MS" w:hAnsi="Arial Unicode MS" w:cs="Arial Unicode MS"/>
+                    <w:strike/>
+                  </w:rPr>
+                  <w:t>Java를</w:t>
+                </w:r>
+                <w:proofErr w:type="spellEnd"/>
+                <w:r>
+                  <w:rPr>
+                    <w:rFonts w:ascii="Arial Unicode MS" w:eastAsia="Arial Unicode MS" w:hAnsi="Arial Unicode MS" w:cs="Arial Unicode MS"/>
+                    <w:strike/>
+                  </w:rPr>
+                  <w:t xml:space="preserve"> 설치하고서,  서버로 </w:t>
+                </w:r>
+                <w:proofErr w:type="spellStart"/>
+                <w:r>
+                  <w:rPr>
+                    <w:rFonts w:ascii="Arial Unicode MS" w:eastAsia="Arial Unicode MS" w:hAnsi="Arial Unicode MS" w:cs="Arial Unicode MS"/>
+                    <w:strike/>
+                  </w:rPr>
+                  <w:t>부터</w:t>
+                </w:r>
+                <w:proofErr w:type="spellEnd"/>
+                <w:r>
+                  <w:rPr>
+                    <w:rFonts w:ascii="Arial Unicode MS" w:eastAsia="Arial Unicode MS" w:hAnsi="Arial Unicode MS" w:cs="Arial Unicode MS"/>
+                    <w:strike/>
+                  </w:rPr>
+                  <w:t xml:space="preserve"> 해당 프로그램을 다운로드 받은 후 실행할</w:t>
                 </w:r>
               </w:sdtContent>
             </w:sdt>
@@ -474,11 +709,19 @@
                 <w:id w:val="1761405347"/>
               </w:sdtPr>
               <w:sdtContent>
-                <w:r>
-                  <w:rPr>
-                    <w:rFonts w:ascii="Arial Unicode MS" w:eastAsia="Arial Unicode MS" w:hAnsi="Arial Unicode MS" w:cs="Arial Unicode MS"/>
-                  </w:rPr>
-                  <w:t>웹어플리케이션에 대한 설명 중 틀린 것을 고르면 ?</w:t>
+                <w:proofErr w:type="spellStart"/>
+                <w:r>
+                  <w:rPr>
+                    <w:rFonts w:ascii="Arial Unicode MS" w:eastAsia="Arial Unicode MS" w:hAnsi="Arial Unicode MS" w:cs="Arial Unicode MS"/>
+                  </w:rPr>
+                  <w:t>웹어플리케이션에</w:t>
+                </w:r>
+                <w:proofErr w:type="spellEnd"/>
+                <w:r>
+                  <w:rPr>
+                    <w:rFonts w:ascii="Arial Unicode MS" w:eastAsia="Arial Unicode MS" w:hAnsi="Arial Unicode MS" w:cs="Arial Unicode MS"/>
+                  </w:rPr>
+                  <w:t xml:space="preserve"> 대한 설명 중 틀린 것을 고르면 ?</w:t>
                 </w:r>
               </w:sdtContent>
             </w:sdt>
@@ -521,7 +764,21 @@
                   <w:rPr>
                     <w:rFonts w:ascii="Arial Unicode MS" w:eastAsia="Arial Unicode MS" w:hAnsi="Arial Unicode MS" w:cs="Arial Unicode MS"/>
                   </w:rPr>
-                  <w:t>(1) JavaEE 기반 프로그램으로 제작된 프로그램은 서버에 배포되며, 이 프로그램을 이용하려는 자는 오직</w:t>
+                  <w:t xml:space="preserve">(1) </w:t>
+                </w:r>
+                <w:proofErr w:type="spellStart"/>
+                <w:r>
+                  <w:rPr>
+                    <w:rFonts w:ascii="Arial Unicode MS" w:eastAsia="Arial Unicode MS" w:hAnsi="Arial Unicode MS" w:cs="Arial Unicode MS"/>
+                  </w:rPr>
+                  <w:t>JavaEE</w:t>
+                </w:r>
+                <w:proofErr w:type="spellEnd"/>
+                <w:r>
+                  <w:rPr>
+                    <w:rFonts w:ascii="Arial Unicode MS" w:eastAsia="Arial Unicode MS" w:hAnsi="Arial Unicode MS" w:cs="Arial Unicode MS"/>
+                  </w:rPr>
+                  <w:t xml:space="preserve"> 기반 프로그램으로 제작된 프로그램은 서버에 배포되며, 이 프로그램을 이용하려는 자는 오직</w:t>
                 </w:r>
               </w:sdtContent>
             </w:sdt>
@@ -551,7 +808,21 @@
                   <w:rPr>
                     <w:rFonts w:ascii="Arial Unicode MS" w:eastAsia="Arial Unicode MS" w:hAnsi="Arial Unicode MS" w:cs="Arial Unicode MS"/>
                   </w:rPr>
-                  <w:t xml:space="preserve">     웹브라우저를 이용하여 서버에 접속하기만 하면 된다.</w:t>
+                  <w:t xml:space="preserve">     </w:t>
+                </w:r>
+                <w:proofErr w:type="spellStart"/>
+                <w:r>
+                  <w:rPr>
+                    <w:rFonts w:ascii="Arial Unicode MS" w:eastAsia="Arial Unicode MS" w:hAnsi="Arial Unicode MS" w:cs="Arial Unicode MS"/>
+                  </w:rPr>
+                  <w:t>웹브라우저를</w:t>
+                </w:r>
+                <w:proofErr w:type="spellEnd"/>
+                <w:r>
+                  <w:rPr>
+                    <w:rFonts w:ascii="Arial Unicode MS" w:eastAsia="Arial Unicode MS" w:hAnsi="Arial Unicode MS" w:cs="Arial Unicode MS"/>
+                  </w:rPr>
+                  <w:t xml:space="preserve"> 이용하여 서버에 접속하기만 하면 된다.</w:t>
                 </w:r>
               </w:sdtContent>
             </w:sdt>
@@ -593,7 +864,35 @@
                   <w:rPr>
                     <w:rFonts w:ascii="Arial Unicode MS" w:eastAsia="Arial Unicode MS" w:hAnsi="Arial Unicode MS" w:cs="Arial Unicode MS"/>
                   </w:rPr>
-                  <w:t>(2) JavaEE기반으로 작성된 웹어플리케이션을 구성하는 파일 중 HTML,CSS, 이미지, JS 등 클라이언트에</w:t>
+                  <w:t xml:space="preserve">(2) </w:t>
+                </w:r>
+                <w:proofErr w:type="spellStart"/>
+                <w:r>
+                  <w:rPr>
+                    <w:rFonts w:ascii="Arial Unicode MS" w:eastAsia="Arial Unicode MS" w:hAnsi="Arial Unicode MS" w:cs="Arial Unicode MS"/>
+                  </w:rPr>
+                  <w:t>JavaEE</w:t>
+                </w:r>
+                <w:proofErr w:type="spellEnd"/>
+                <w:r>
+                  <w:rPr>
+                    <w:rFonts w:ascii="Arial Unicode MS" w:eastAsia="Arial Unicode MS" w:hAnsi="Arial Unicode MS" w:cs="Arial Unicode MS"/>
+                  </w:rPr>
+                  <w:t xml:space="preserve">기반으로 작성된 </w:t>
+                </w:r>
+                <w:proofErr w:type="spellStart"/>
+                <w:r>
+                  <w:rPr>
+                    <w:rFonts w:ascii="Arial Unicode MS" w:eastAsia="Arial Unicode MS" w:hAnsi="Arial Unicode MS" w:cs="Arial Unicode MS"/>
+                  </w:rPr>
+                  <w:t>웹어플리케이션을</w:t>
+                </w:r>
+                <w:proofErr w:type="spellEnd"/>
+                <w:r>
+                  <w:rPr>
+                    <w:rFonts w:ascii="Arial Unicode MS" w:eastAsia="Arial Unicode MS" w:hAnsi="Arial Unicode MS" w:cs="Arial Unicode MS"/>
+                  </w:rPr>
+                  <w:t xml:space="preserve"> 구성하는 파일 중 HTML,CSS, 이미지, JS 등 클라이언트에</w:t>
                 </w:r>
               </w:sdtContent>
             </w:sdt>
@@ -613,7 +912,21 @@
                   <w:rPr>
                     <w:rFonts w:ascii="Arial Unicode MS" w:eastAsia="Arial Unicode MS" w:hAnsi="Arial Unicode MS" w:cs="Arial Unicode MS"/>
                   </w:rPr>
-                  <w:t xml:space="preserve">     디자인 적으로 보여지는 기술들은  Front-End 영역에 속한다.</w:t>
+                  <w:t xml:space="preserve">     디자인 적으로 보여지는 기술들은  </w:t>
+                </w:r>
+                <w:proofErr w:type="spellStart"/>
+                <w:r>
+                  <w:rPr>
+                    <w:rFonts w:ascii="Arial Unicode MS" w:eastAsia="Arial Unicode MS" w:hAnsi="Arial Unicode MS" w:cs="Arial Unicode MS"/>
+                  </w:rPr>
+                  <w:t>Front-End</w:t>
+                </w:r>
+                <w:proofErr w:type="spellEnd"/>
+                <w:r>
+                  <w:rPr>
+                    <w:rFonts w:ascii="Arial Unicode MS" w:eastAsia="Arial Unicode MS" w:hAnsi="Arial Unicode MS" w:cs="Arial Unicode MS"/>
+                  </w:rPr>
+                  <w:t xml:space="preserve"> 영역에 속한다.</w:t>
                 </w:r>
               </w:sdtContent>
             </w:sdt>
@@ -650,7 +963,43 @@
                     <w:b/>
                     <w:bCs/>
                   </w:rPr>
-                  <w:t>(3) 사용자가 Front-End 영역에 속하는 파일을 웹브라우저로 요청할 경우, 서버는 해당 자원을 클라이언트에</w:t>
+                  <w:t xml:space="preserve">(3) 사용자가 </w:t>
+                </w:r>
+                <w:proofErr w:type="spellStart"/>
+                <w:r>
+                  <w:rPr>
+                    <w:rFonts w:ascii="Arial Unicode MS" w:eastAsia="Arial Unicode MS" w:hAnsi="Arial Unicode MS" w:cs="Arial Unicode MS"/>
+                    <w:b/>
+                    <w:bCs/>
+                  </w:rPr>
+                  <w:t>Front-End</w:t>
+                </w:r>
+                <w:proofErr w:type="spellEnd"/>
+                <w:r>
+                  <w:rPr>
+                    <w:rFonts w:ascii="Arial Unicode MS" w:eastAsia="Arial Unicode MS" w:hAnsi="Arial Unicode MS" w:cs="Arial Unicode MS"/>
+                    <w:b/>
+                    <w:bCs/>
+                  </w:rPr>
+                  <w:t xml:space="preserve"> 영역에 속하는 파일을 </w:t>
+                </w:r>
+                <w:proofErr w:type="spellStart"/>
+                <w:r>
+                  <w:rPr>
+                    <w:rFonts w:ascii="Arial Unicode MS" w:eastAsia="Arial Unicode MS" w:hAnsi="Arial Unicode MS" w:cs="Arial Unicode MS"/>
+                    <w:b/>
+                    <w:bCs/>
+                  </w:rPr>
+                  <w:t>웹브라우저로</w:t>
+                </w:r>
+                <w:proofErr w:type="spellEnd"/>
+                <w:r>
+                  <w:rPr>
+                    <w:rFonts w:ascii="Arial Unicode MS" w:eastAsia="Arial Unicode MS" w:hAnsi="Arial Unicode MS" w:cs="Arial Unicode MS"/>
+                    <w:b/>
+                    <w:bCs/>
+                  </w:rPr>
+                  <w:t xml:space="preserve"> 요청할 경우, 서버는 해당 자원을 클라이언트에</w:t>
                 </w:r>
               </w:sdtContent>
             </w:sdt>
@@ -721,7 +1070,61 @@
                     <w:b/>
                     <w:bCs/>
                   </w:rPr>
-                  <w:t>(4) 서버에  배포된 웹어플리케이션을 구성하는 파일 중 jsp 파일 등은 클라이언트가 웹브라우저로 직접 해석</w:t>
+                  <w:t xml:space="preserve">(4) 서버에  배포된 </w:t>
+                </w:r>
+                <w:proofErr w:type="spellStart"/>
+                <w:r>
+                  <w:rPr>
+                    <w:rFonts w:ascii="Arial Unicode MS" w:eastAsia="Arial Unicode MS" w:hAnsi="Arial Unicode MS" w:cs="Arial Unicode MS"/>
+                    <w:b/>
+                    <w:bCs/>
+                  </w:rPr>
+                  <w:t>웹어플리케이션을</w:t>
+                </w:r>
+                <w:proofErr w:type="spellEnd"/>
+                <w:r>
+                  <w:rPr>
+                    <w:rFonts w:ascii="Arial Unicode MS" w:eastAsia="Arial Unicode MS" w:hAnsi="Arial Unicode MS" w:cs="Arial Unicode MS"/>
+                    <w:b/>
+                    <w:bCs/>
+                  </w:rPr>
+                  <w:t xml:space="preserve"> 구성하는 파일 중 </w:t>
+                </w:r>
+                <w:proofErr w:type="spellStart"/>
+                <w:r>
+                  <w:rPr>
+                    <w:rFonts w:ascii="Arial Unicode MS" w:eastAsia="Arial Unicode MS" w:hAnsi="Arial Unicode MS" w:cs="Arial Unicode MS"/>
+                    <w:b/>
+                    <w:bCs/>
+                  </w:rPr>
+                  <w:t>jsp</w:t>
+                </w:r>
+                <w:proofErr w:type="spellEnd"/>
+                <w:r>
+                  <w:rPr>
+                    <w:rFonts w:ascii="Arial Unicode MS" w:eastAsia="Arial Unicode MS" w:hAnsi="Arial Unicode MS" w:cs="Arial Unicode MS"/>
+                    <w:b/>
+                    <w:bCs/>
+                  </w:rPr>
+                  <w:t xml:space="preserve"> 파일 등은 클라이언트가 </w:t>
+                </w:r>
+                <w:proofErr w:type="spellStart"/>
+                <w:r>
+                  <w:rPr>
+                    <w:rFonts w:ascii="Arial Unicode MS" w:eastAsia="Arial Unicode MS" w:hAnsi="Arial Unicode MS" w:cs="Arial Unicode MS"/>
+                    <w:b/>
+                    <w:bCs/>
+                  </w:rPr>
+                  <w:t>웹브라우저로</w:t>
+                </w:r>
+                <w:proofErr w:type="spellEnd"/>
+                <w:r>
+                  <w:rPr>
+                    <w:rFonts w:ascii="Arial Unicode MS" w:eastAsia="Arial Unicode MS" w:hAnsi="Arial Unicode MS" w:cs="Arial Unicode MS"/>
+                    <w:b/>
+                    <w:bCs/>
+                  </w:rPr>
+                  <w:t xml:space="preserve"> 직접 해석</w:t>
                 </w:r>
               </w:sdtContent>
             </w:sdt>
@@ -752,7 +1155,25 @@
                     <w:b/>
                     <w:bCs/>
                   </w:rPr>
-                  <w:t xml:space="preserve">      할 수 없는 기술이므로, 클라이언트 웹브라우저에 직접 전송되지 않고 서버에서 실행을 해버리며 그 결</w:t>
+                  <w:t xml:space="preserve">      할 수 없는 기술이므로, 클라이언트 </w:t>
+                </w:r>
+                <w:proofErr w:type="spellStart"/>
+                <w:r>
+                  <w:rPr>
+                    <w:rFonts w:ascii="Arial Unicode MS" w:eastAsia="Arial Unicode MS" w:hAnsi="Arial Unicode MS" w:cs="Arial Unicode MS"/>
+                    <w:b/>
+                    <w:bCs/>
+                  </w:rPr>
+                  <w:t>웹브라우저에</w:t>
+                </w:r>
+                <w:proofErr w:type="spellEnd"/>
+                <w:r>
+                  <w:rPr>
+                    <w:rFonts w:ascii="Arial Unicode MS" w:eastAsia="Arial Unicode MS" w:hAnsi="Arial Unicode MS" w:cs="Arial Unicode MS"/>
+                    <w:b/>
+                    <w:bCs/>
+                  </w:rPr>
+                  <w:t xml:space="preserve"> 직접 전송되지 않고 서버에서 실행을 해버리며 그 결</w:t>
                 </w:r>
               </w:sdtContent>
             </w:sdt>
@@ -783,7 +1204,25 @@
                     <w:b/>
                     <w:bCs/>
                   </w:rPr>
-                  <w:t xml:space="preserve">      과를 HTML형식으로 웹브라우저에 전송한다  </w:t>
+                  <w:t xml:space="preserve">      과를 HTML형식으로 </w:t>
+                </w:r>
+                <w:proofErr w:type="spellStart"/>
+                <w:r>
+                  <w:rPr>
+                    <w:rFonts w:ascii="Arial Unicode MS" w:eastAsia="Arial Unicode MS" w:hAnsi="Arial Unicode MS" w:cs="Arial Unicode MS"/>
+                    <w:b/>
+                    <w:bCs/>
+                  </w:rPr>
+                  <w:t>웹브라우저에</w:t>
+                </w:r>
+                <w:proofErr w:type="spellEnd"/>
+                <w:r>
+                  <w:rPr>
+                    <w:rFonts w:ascii="Arial Unicode MS" w:eastAsia="Arial Unicode MS" w:hAnsi="Arial Unicode MS" w:cs="Arial Unicode MS"/>
+                    <w:b/>
+                    <w:bCs/>
+                  </w:rPr>
+                  <w:t xml:space="preserve"> 전송한다  </w:t>
                 </w:r>
               </w:sdtContent>
             </w:sdt>
@@ -809,7 +1248,21 @@
                   <w:rPr>
                     <w:rFonts w:ascii="Arial Unicode MS" w:eastAsia="Arial Unicode MS" w:hAnsi="Arial Unicode MS" w:cs="Arial Unicode MS"/>
                   </w:rPr>
-                  <w:t>(5) 위(4)번과 같이 클라이언트 측에서 실행되지 않고, 서버에서 실행되어 버리는 기술을 Back-End 라 한다</w:t>
+                  <w:t xml:space="preserve">(5) 위(4)번과 같이 클라이언트 측에서 실행되지 않고, 서버에서 실행되어 버리는 기술을 </w:t>
+                </w:r>
+                <w:proofErr w:type="spellStart"/>
+                <w:r>
+                  <w:rPr>
+                    <w:rFonts w:ascii="Arial Unicode MS" w:eastAsia="Arial Unicode MS" w:hAnsi="Arial Unicode MS" w:cs="Arial Unicode MS"/>
+                  </w:rPr>
+                  <w:t>Back-End</w:t>
+                </w:r>
+                <w:proofErr w:type="spellEnd"/>
+                <w:r>
+                  <w:rPr>
+                    <w:rFonts w:ascii="Arial Unicode MS" w:eastAsia="Arial Unicode MS" w:hAnsi="Arial Unicode MS" w:cs="Arial Unicode MS"/>
+                  </w:rPr>
+                  <w:t xml:space="preserve"> 라 한다</w:t>
                 </w:r>
               </w:sdtContent>
             </w:sdt>
@@ -919,7 +1372,21 @@
                   <w:rPr>
                     <w:rFonts w:ascii="Arial Unicode MS" w:eastAsia="Arial Unicode MS" w:hAnsi="Arial Unicode MS" w:cs="Arial Unicode MS"/>
                   </w:rPr>
-                  <w:t>(1) 웹어플리케이션은 중앙의 서버가 실행을 담당하므로 서버 컴퓨터의 사양과 성능 등이</w:t>
+                  <w:t xml:space="preserve">(1) </w:t>
+                </w:r>
+                <w:proofErr w:type="spellStart"/>
+                <w:r>
+                  <w:rPr>
+                    <w:rFonts w:ascii="Arial Unicode MS" w:eastAsia="Arial Unicode MS" w:hAnsi="Arial Unicode MS" w:cs="Arial Unicode MS"/>
+                  </w:rPr>
+                  <w:t>웹어플리케이션은</w:t>
+                </w:r>
+                <w:proofErr w:type="spellEnd"/>
+                <w:r>
+                  <w:rPr>
+                    <w:rFonts w:ascii="Arial Unicode MS" w:eastAsia="Arial Unicode MS" w:hAnsi="Arial Unicode MS" w:cs="Arial Unicode MS"/>
+                  </w:rPr>
+                  <w:t xml:space="preserve"> 중앙의 서버가 실행을 담당하므로 서버 컴퓨터의 사양과 성능 등이</w:t>
                 </w:r>
               </w:sdtContent>
             </w:sdt>
@@ -959,7 +1426,21 @@
                   <w:rPr>
                     <w:rFonts w:ascii="Arial Unicode MS" w:eastAsia="Arial Unicode MS" w:hAnsi="Arial Unicode MS" w:cs="Arial Unicode MS"/>
                   </w:rPr>
-                  <w:t xml:space="preserve">     자는 어떠한 추가적 설치나 환경을 구축해야 할 부담 없이, 오직 웹브라우저 하나만 준비하면 된다.</w:t>
+                  <w:t xml:space="preserve">     자는 어떠한 추가적 설치나 환경을 구축해야 할 부담 없이, 오직 </w:t>
+                </w:r>
+                <w:proofErr w:type="spellStart"/>
+                <w:r>
+                  <w:rPr>
+                    <w:rFonts w:ascii="Arial Unicode MS" w:eastAsia="Arial Unicode MS" w:hAnsi="Arial Unicode MS" w:cs="Arial Unicode MS"/>
+                  </w:rPr>
+                  <w:t>웹브라우저</w:t>
+                </w:r>
+                <w:proofErr w:type="spellEnd"/>
+                <w:r>
+                  <w:rPr>
+                    <w:rFonts w:ascii="Arial Unicode MS" w:eastAsia="Arial Unicode MS" w:hAnsi="Arial Unicode MS" w:cs="Arial Unicode MS"/>
+                  </w:rPr>
+                  <w:t xml:space="preserve"> 하나만 준비하면 된다.</w:t>
                 </w:r>
               </w:sdtContent>
             </w:sdt>
@@ -995,7 +1476,39 @@
                     <w:rFonts w:ascii="Arial Unicode MS" w:eastAsia="Arial Unicode MS" w:hAnsi="Arial Unicode MS" w:cs="Arial Unicode MS"/>
                     <w:strike/>
                   </w:rPr>
-                  <w:t>(2) 유지 보수성이나 배포의 편의성을 고려해본다면, JavaSE가 JavaEE에 비해 훨씬 유리하다.</w:t>
+                  <w:t xml:space="preserve">(2) 유지 보수성이나 배포의 편의성을 고려해본다면, </w:t>
+                </w:r>
+                <w:proofErr w:type="spellStart"/>
+                <w:r>
+                  <w:rPr>
+                    <w:rFonts w:ascii="Arial Unicode MS" w:eastAsia="Arial Unicode MS" w:hAnsi="Arial Unicode MS" w:cs="Arial Unicode MS"/>
+                    <w:strike/>
+                  </w:rPr>
+                  <w:t>JavaSE</w:t>
+                </w:r>
+                <w:proofErr w:type="spellEnd"/>
+                <w:r>
+                  <w:rPr>
+                    <w:rFonts w:ascii="Arial Unicode MS" w:eastAsia="Arial Unicode MS" w:hAnsi="Arial Unicode MS" w:cs="Arial Unicode MS"/>
+                    <w:strike/>
+                  </w:rPr>
+                  <w:t xml:space="preserve">가 </w:t>
+                </w:r>
+                <w:proofErr w:type="spellStart"/>
+                <w:r>
+                  <w:rPr>
+                    <w:rFonts w:ascii="Arial Unicode MS" w:eastAsia="Arial Unicode MS" w:hAnsi="Arial Unicode MS" w:cs="Arial Unicode MS"/>
+                    <w:strike/>
+                  </w:rPr>
+                  <w:t>JavaEE에</w:t>
+                </w:r>
+                <w:proofErr w:type="spellEnd"/>
+                <w:r>
+                  <w:rPr>
+                    <w:rFonts w:ascii="Arial Unicode MS" w:eastAsia="Arial Unicode MS" w:hAnsi="Arial Unicode MS" w:cs="Arial Unicode MS"/>
+                    <w:strike/>
+                  </w:rPr>
+                  <w:t xml:space="preserve"> 비해 훨씬 유리하다.</w:t>
                 </w:r>
               </w:sdtContent>
             </w:sdt>
@@ -1027,7 +1540,49 @@
                   <w:rPr>
                     <w:rFonts w:ascii="Arial Unicode MS" w:eastAsia="Arial Unicode MS" w:hAnsi="Arial Unicode MS" w:cs="Arial Unicode MS"/>
                   </w:rPr>
-                  <w:t>(3) Front-End 영역의 파일들은 서버에서 실행되지 않으며, 클라이언트의 웹브라우저가 서버로 부터 해당</w:t>
+                  <w:t xml:space="preserve">(3) </w:t>
+                </w:r>
+                <w:proofErr w:type="spellStart"/>
+                <w:r>
+                  <w:rPr>
+                    <w:rFonts w:ascii="Arial Unicode MS" w:eastAsia="Arial Unicode MS" w:hAnsi="Arial Unicode MS" w:cs="Arial Unicode MS"/>
+                  </w:rPr>
+                  <w:t>Front-End</w:t>
+                </w:r>
+                <w:proofErr w:type="spellEnd"/>
+                <w:r>
+                  <w:rPr>
+                    <w:rFonts w:ascii="Arial Unicode MS" w:eastAsia="Arial Unicode MS" w:hAnsi="Arial Unicode MS" w:cs="Arial Unicode MS"/>
+                  </w:rPr>
+                  <w:t xml:space="preserve"> 영역의 파일들은 서버에서 실행되지 않으며, 클라이언트의 </w:t>
+                </w:r>
+                <w:proofErr w:type="spellStart"/>
+                <w:r>
+                  <w:rPr>
+                    <w:rFonts w:ascii="Arial Unicode MS" w:eastAsia="Arial Unicode MS" w:hAnsi="Arial Unicode MS" w:cs="Arial Unicode MS"/>
+                  </w:rPr>
+                  <w:t>웹브라우저가</w:t>
+                </w:r>
+                <w:proofErr w:type="spellEnd"/>
+                <w:r>
+                  <w:rPr>
+                    <w:rFonts w:ascii="Arial Unicode MS" w:eastAsia="Arial Unicode MS" w:hAnsi="Arial Unicode MS" w:cs="Arial Unicode MS"/>
+                  </w:rPr>
+                  <w:t xml:space="preserve"> 서버로 </w:t>
+                </w:r>
+                <w:proofErr w:type="spellStart"/>
+                <w:r>
+                  <w:rPr>
+                    <w:rFonts w:ascii="Arial Unicode MS" w:eastAsia="Arial Unicode MS" w:hAnsi="Arial Unicode MS" w:cs="Arial Unicode MS"/>
+                  </w:rPr>
+                  <w:t>부터</w:t>
+                </w:r>
+                <w:proofErr w:type="spellEnd"/>
+                <w:r>
+                  <w:rPr>
+                    <w:rFonts w:ascii="Arial Unicode MS" w:eastAsia="Arial Unicode MS" w:hAnsi="Arial Unicode MS" w:cs="Arial Unicode MS"/>
+                  </w:rPr>
+                  <w:t xml:space="preserve"> 해당</w:t>
                 </w:r>
               </w:sdtContent>
             </w:sdt>
@@ -1050,7 +1605,35 @@
                   <w:rPr>
                     <w:rFonts w:ascii="Arial Unicode MS" w:eastAsia="Arial Unicode MS" w:hAnsi="Arial Unicode MS" w:cs="Arial Unicode MS"/>
                   </w:rPr>
-                  <w:t xml:space="preserve">     파일을 전송받고, 웹브라우저 스스로가 다운로드 받은 파일을 직접 실행하는 방식이다.</w:t>
+                  <w:t xml:space="preserve">     파일을 </w:t>
+                </w:r>
+                <w:proofErr w:type="spellStart"/>
+                <w:r>
+                  <w:rPr>
+                    <w:rFonts w:ascii="Arial Unicode MS" w:eastAsia="Arial Unicode MS" w:hAnsi="Arial Unicode MS" w:cs="Arial Unicode MS"/>
+                  </w:rPr>
+                  <w:t>전송받고</w:t>
+                </w:r>
+                <w:proofErr w:type="spellEnd"/>
+                <w:r>
+                  <w:rPr>
+                    <w:rFonts w:ascii="Arial Unicode MS" w:eastAsia="Arial Unicode MS" w:hAnsi="Arial Unicode MS" w:cs="Arial Unicode MS"/>
+                  </w:rPr>
+                  <w:t xml:space="preserve">, </w:t>
+                </w:r>
+                <w:proofErr w:type="spellStart"/>
+                <w:r>
+                  <w:rPr>
+                    <w:rFonts w:ascii="Arial Unicode MS" w:eastAsia="Arial Unicode MS" w:hAnsi="Arial Unicode MS" w:cs="Arial Unicode MS"/>
+                  </w:rPr>
+                  <w:t>웹브라우저</w:t>
+                </w:r>
+                <w:proofErr w:type="spellEnd"/>
+                <w:r>
+                  <w:rPr>
+                    <w:rFonts w:ascii="Arial Unicode MS" w:eastAsia="Arial Unicode MS" w:hAnsi="Arial Unicode MS" w:cs="Arial Unicode MS"/>
+                  </w:rPr>
+                  <w:t xml:space="preserve"> 스스로가 다운로드 받은 파일을 직접 실행하는 방식이다.</w:t>
                 </w:r>
               </w:sdtContent>
             </w:sdt>
@@ -1127,7 +1710,47 @@
                     <w:bCs/>
                     <w:strike/>
                   </w:rPr>
-                  <w:t xml:space="preserve">     므로, 이 다운로드된 파일을 사용자가 주기적으로 지워 줘야 한다.</w:t>
+                  <w:t xml:space="preserve">     </w:t>
+                </w:r>
+                <w:proofErr w:type="spellStart"/>
+                <w:r>
+                  <w:rPr>
+                    <w:rFonts w:ascii="Arial Unicode MS" w:eastAsia="Arial Unicode MS" w:hAnsi="Arial Unicode MS" w:cs="Arial Unicode MS"/>
+                    <w:b/>
+                    <w:bCs/>
+                    <w:strike/>
+                  </w:rPr>
+                  <w:t>므로</w:t>
+                </w:r>
+                <w:proofErr w:type="spellEnd"/>
+                <w:r>
+                  <w:rPr>
+                    <w:rFonts w:ascii="Arial Unicode MS" w:eastAsia="Arial Unicode MS" w:hAnsi="Arial Unicode MS" w:cs="Arial Unicode MS"/>
+                    <w:b/>
+                    <w:bCs/>
+                    <w:strike/>
+                  </w:rPr>
+                  <w:t xml:space="preserve">, 이 </w:t>
+                </w:r>
+                <w:proofErr w:type="spellStart"/>
+                <w:r>
+                  <w:rPr>
+                    <w:rFonts w:ascii="Arial Unicode MS" w:eastAsia="Arial Unicode MS" w:hAnsi="Arial Unicode MS" w:cs="Arial Unicode MS"/>
+                    <w:b/>
+                    <w:bCs/>
+                    <w:strike/>
+                  </w:rPr>
+                  <w:t>다운로드된</w:t>
+                </w:r>
+                <w:proofErr w:type="spellEnd"/>
+                <w:r>
+                  <w:rPr>
+                    <w:rFonts w:ascii="Arial Unicode MS" w:eastAsia="Arial Unicode MS" w:hAnsi="Arial Unicode MS" w:cs="Arial Unicode MS"/>
+                    <w:b/>
+                    <w:bCs/>
+                    <w:strike/>
+                  </w:rPr>
+                  <w:t xml:space="preserve"> 파일을 사용자가 주기적으로 지워 줘야 한다.</w:t>
                 </w:r>
               </w:sdtContent>
             </w:sdt>
@@ -1166,7 +1789,23 @@
                     <w:rFonts w:ascii="Arial Unicode MS" w:eastAsia="Arial Unicode MS" w:hAnsi="Arial Unicode MS" w:cs="Arial Unicode MS"/>
                     <w:strike/>
                   </w:rPr>
-                  <w:t xml:space="preserve">(5) HTML은 그냥 문서이지만, JS 파일은 프로그래밍 언어이므로 중요한 데이터베이스 접속 정보라던가 </w:t>
+                  <w:t xml:space="preserve">(5) HTML은 그냥 문서이지만, JS 파일은 프로그래밍 언어이므로 중요한 데이터베이스 접속 </w:t>
+                </w:r>
+                <w:proofErr w:type="spellStart"/>
+                <w:r>
+                  <w:rPr>
+                    <w:rFonts w:ascii="Arial Unicode MS" w:eastAsia="Arial Unicode MS" w:hAnsi="Arial Unicode MS" w:cs="Arial Unicode MS"/>
+                    <w:strike/>
+                  </w:rPr>
+                  <w:t>정보라던가</w:t>
+                </w:r>
+                <w:proofErr w:type="spellEnd"/>
+                <w:r>
+                  <w:rPr>
+                    <w:rFonts w:ascii="Arial Unicode MS" w:eastAsia="Arial Unicode MS" w:hAnsi="Arial Unicode MS" w:cs="Arial Unicode MS"/>
+                    <w:strike/>
+                  </w:rPr>
+                  <w:t xml:space="preserve"> </w:t>
                 </w:r>
               </w:sdtContent>
             </w:sdt>
@@ -1241,7 +1880,47 @@
                     <w:bCs/>
                     <w:strike/>
                   </w:rPr>
-                  <w:t xml:space="preserve">(6) 웹어플리케이션 개발 시 어떤 언어를 사용하느냐에 따라, 데이터베이스 제품의 종류도 달라져야 한다 </w:t>
+                  <w:t xml:space="preserve">(6) </w:t>
+                </w:r>
+                <w:proofErr w:type="spellStart"/>
+                <w:r>
+                  <w:rPr>
+                    <w:rFonts w:ascii="Arial Unicode MS" w:eastAsia="Arial Unicode MS" w:hAnsi="Arial Unicode MS" w:cs="Arial Unicode MS"/>
+                    <w:b/>
+                    <w:bCs/>
+                    <w:strike/>
+                  </w:rPr>
+                  <w:t>웹어플리케이션</w:t>
+                </w:r>
+                <w:proofErr w:type="spellEnd"/>
+                <w:r>
+                  <w:rPr>
+                    <w:rFonts w:ascii="Arial Unicode MS" w:eastAsia="Arial Unicode MS" w:hAnsi="Arial Unicode MS" w:cs="Arial Unicode MS"/>
+                    <w:b/>
+                    <w:bCs/>
+                    <w:strike/>
+                  </w:rPr>
+                  <w:t xml:space="preserve"> 개발 시 어떤 언어를 </w:t>
+                </w:r>
+                <w:proofErr w:type="spellStart"/>
+                <w:r>
+                  <w:rPr>
+                    <w:rFonts w:ascii="Arial Unicode MS" w:eastAsia="Arial Unicode MS" w:hAnsi="Arial Unicode MS" w:cs="Arial Unicode MS"/>
+                    <w:b/>
+                    <w:bCs/>
+                    <w:strike/>
+                  </w:rPr>
+                  <w:t>사용하느냐에</w:t>
+                </w:r>
+                <w:proofErr w:type="spellEnd"/>
+                <w:r>
+                  <w:rPr>
+                    <w:rFonts w:ascii="Arial Unicode MS" w:eastAsia="Arial Unicode MS" w:hAnsi="Arial Unicode MS" w:cs="Arial Unicode MS"/>
+                    <w:b/>
+                    <w:bCs/>
+                    <w:strike/>
+                  </w:rPr>
+                  <w:t xml:space="preserve"> 따라, 데이터베이스 제품의 종류도 달라져야 한다 </w:t>
                 </w:r>
               </w:sdtContent>
             </w:sdt>
@@ -1443,12 +2122,6 @@
                         </w:rPr>
                         <w:t>웹서버 프로그램</w:t>
                       </w:r>
-                      <w:r>
-                        <w:rPr>
-                          <w:rFonts w:ascii="Arial Unicode MS" w:hAnsi="Arial Unicode MS" w:cs="Arial Unicode MS" w:hint="eastAsia"/>
-                        </w:rPr>
-                        <w:t xml:space="preserve"> WAS</w:t>
-                      </w:r>
                     </w:sdtContent>
                   </w:sdt>
                 </w:p>
@@ -1492,9 +2165,6 @@
                   <w:pPr>
                     <w:widowControl w:val="0"/>
                     <w:spacing w:line="240" w:lineRule="auto"/>
-                    <w:rPr>
-                      <w:rFonts w:hint="eastAsia"/>
-                    </w:rPr>
                   </w:pPr>
                   <w:r>
                     <w:t>ASP, ASP.NET</w:t>
@@ -1522,9 +2192,6 @@
                   <w:pPr>
                     <w:widowControl w:val="0"/>
                     <w:spacing w:line="240" w:lineRule="auto"/>
-                    <w:rPr>
-                      <w:rFonts w:hint="eastAsia"/>
-                    </w:rPr>
                   </w:pPr>
                   <w:r>
                     <w:rPr>
@@ -1561,15 +2228,40 @@
                   <w:pPr>
                     <w:widowControl w:val="0"/>
                     <w:spacing w:line="240" w:lineRule="auto"/>
-                    <w:rPr>
-                      <w:rFonts w:hint="eastAsia"/>
-                    </w:rPr>
                   </w:pPr>
                   <w:r>
                     <w:rPr>
                       <w:rFonts w:hint="eastAsia"/>
                     </w:rPr>
-                    <w:t>IIS (Internet Information Service)</w:t>
+                    <w:t>IIS (</w:t>
+                  </w:r>
+                  <w:proofErr w:type="spellStart"/>
+                  <w:r>
+                    <w:rPr>
+                      <w:rFonts w:hint="eastAsia"/>
+                    </w:rPr>
+                    <w:t>Internet</w:t>
+                  </w:r>
+                  <w:proofErr w:type="spellEnd"/>
+                  <w:r>
+                    <w:rPr>
+                      <w:rFonts w:hint="eastAsia"/>
+                    </w:rPr>
+                    <w:t xml:space="preserve"> </w:t>
+                  </w:r>
+                  <w:proofErr w:type="spellStart"/>
+                  <w:r>
+                    <w:rPr>
+                      <w:rFonts w:hint="eastAsia"/>
+                    </w:rPr>
+                    <w:t>Information</w:t>
+                  </w:r>
+                  <w:proofErr w:type="spellEnd"/>
+                  <w:r>
+                    <w:rPr>
+                      <w:rFonts w:hint="eastAsia"/>
+                    </w:rPr>
+                    <w:t xml:space="preserve"> Service)</w:t>
                   </w:r>
                 </w:p>
               </w:tc>
@@ -1588,9 +2280,6 @@
                   <w:pPr>
                     <w:widowControl w:val="0"/>
                     <w:spacing w:line="240" w:lineRule="auto"/>
-                    <w:rPr>
-                      <w:rFonts w:hint="eastAsia"/>
-                    </w:rPr>
                   </w:pPr>
                   <w:r>
                     <w:rPr>
@@ -1638,16 +2327,15 @@
                   <w:pPr>
                     <w:widowControl w:val="0"/>
                     <w:spacing w:line="240" w:lineRule="auto"/>
-                    <w:rPr>
-                      <w:rFonts w:hint="eastAsia"/>
-                    </w:rPr>
                   </w:pPr>
+                  <w:proofErr w:type="spellStart"/>
                   <w:r>
                     <w:rPr>
                       <w:rFonts w:hint="eastAsia"/>
                     </w:rPr>
                     <w:t>Linux</w:t>
                   </w:r>
+                  <w:proofErr w:type="spellEnd"/>
                 </w:p>
               </w:tc>
               <w:tc>
@@ -1665,9 +2353,6 @@
                   <w:pPr>
                     <w:widowControl w:val="0"/>
                     <w:spacing w:line="240" w:lineRule="auto"/>
-                    <w:rPr>
-                      <w:rFonts w:hint="eastAsia"/>
-                    </w:rPr>
                   </w:pPr>
                   <w:r>
                     <w:rPr>
@@ -1692,16 +2377,15 @@
                   <w:pPr>
                     <w:widowControl w:val="0"/>
                     <w:spacing w:line="240" w:lineRule="auto"/>
-                    <w:rPr>
-                      <w:rFonts w:hint="eastAsia"/>
-                    </w:rPr>
                   </w:pPr>
+                  <w:proofErr w:type="spellStart"/>
                   <w:r>
                     <w:rPr>
                       <w:rFonts w:hint="eastAsia"/>
                     </w:rPr>
                     <w:t>MySQL</w:t>
                   </w:r>
+                  <w:proofErr w:type="spellEnd"/>
                 </w:p>
               </w:tc>
             </w:tr>
@@ -1742,15 +2426,74 @@
                   <w:pPr>
                     <w:widowControl w:val="0"/>
                     <w:spacing w:line="240" w:lineRule="auto"/>
-                    <w:rPr>
-                      <w:rFonts w:hint="eastAsia"/>
-                    </w:rPr>
                   </w:pPr>
+                  <w:proofErr w:type="spellStart"/>
                   <w:r>
                     <w:rPr>
                       <w:rFonts w:hint="eastAsia"/>
                     </w:rPr>
-                    <w:t>Linux, Unix</w:t>
+                    <w:t>Linux</w:t>
+                  </w:r>
+                  <w:proofErr w:type="spellEnd"/>
+                  <w:r>
+                    <w:rPr>
+                      <w:rFonts w:hint="eastAsia"/>
+                    </w:rPr>
+                    <w:t xml:space="preserve">, </w:t>
+                  </w:r>
+                  <w:proofErr w:type="spellStart"/>
+                  <w:r>
+                    <w:rPr>
+                      <w:rFonts w:hint="eastAsia"/>
+                    </w:rPr>
+                    <w:t>Unix</w:t>
+                  </w:r>
+                  <w:proofErr w:type="spellEnd"/>
+                </w:p>
+              </w:tc>
+              <w:tc>
+                <w:tcPr>
+                  <w:tcW w:w="2612" w:type="dxa"/>
+                  <w:shd w:val="clear" w:color="auto" w:fill="auto"/>
+                  <w:tcMar>
+                    <w:top w:w="100" w:type="dxa"/>
+                    <w:left w:w="100" w:type="dxa"/>
+                    <w:bottom w:w="100" w:type="dxa"/>
+                    <w:right w:w="100" w:type="dxa"/>
+                  </w:tcMar>
+                </w:tcPr>
+                <w:p>
+                  <w:pPr>
+                    <w:widowControl w:val="0"/>
+                    <w:spacing w:line="240" w:lineRule="auto"/>
+                  </w:pPr>
+                  <w:proofErr w:type="spellStart"/>
+                  <w:r>
+                    <w:rPr>
+                      <w:rFonts w:hint="eastAsia"/>
+                    </w:rPr>
+                    <w:t>WebLogic</w:t>
+                  </w:r>
+                  <w:proofErr w:type="spellEnd"/>
+                  <w:r>
+                    <w:rPr>
+                      <w:rFonts w:hint="eastAsia"/>
+                    </w:rPr>
+                    <w:t xml:space="preserve">, </w:t>
+                  </w:r>
+                  <w:proofErr w:type="spellStart"/>
+                  <w:r>
+                    <w:rPr>
+                      <w:rFonts w:hint="eastAsia"/>
+                    </w:rPr>
+                    <w:t>JBoss</w:t>
+                  </w:r>
+                  <w:proofErr w:type="spellEnd"/>
+                  <w:r>
+                    <w:rPr>
+                      <w:rFonts w:hint="eastAsia"/>
+                    </w:rPr>
+                    <w:t>, JEUS</w:t>
                   </w:r>
                 </w:p>
               </w:tc>
@@ -1769,36 +2512,6 @@
                   <w:pPr>
                     <w:widowControl w:val="0"/>
                     <w:spacing w:line="240" w:lineRule="auto"/>
-                    <w:rPr>
-                      <w:rFonts w:hint="eastAsia"/>
-                    </w:rPr>
-                  </w:pPr>
-                  <w:r>
-                    <w:rPr>
-                      <w:rFonts w:hint="eastAsia"/>
-                    </w:rPr>
-                    <w:t>WebLogic, JBoss, JEUS</w:t>
-                  </w:r>
-                </w:p>
-              </w:tc>
-              <w:tc>
-                <w:tcPr>
-                  <w:tcW w:w="2612" w:type="dxa"/>
-                  <w:shd w:val="clear" w:color="auto" w:fill="auto"/>
-                  <w:tcMar>
-                    <w:top w:w="100" w:type="dxa"/>
-                    <w:left w:w="100" w:type="dxa"/>
-                    <w:bottom w:w="100" w:type="dxa"/>
-                    <w:right w:w="100" w:type="dxa"/>
-                  </w:tcMar>
-                </w:tcPr>
-                <w:p>
-                  <w:pPr>
-                    <w:widowControl w:val="0"/>
-                    <w:spacing w:line="240" w:lineRule="auto"/>
-                    <w:rPr>
-                      <w:rFonts w:hint="eastAsia"/>
-                    </w:rPr>
                   </w:pPr>
                   <w:r>
                     <w:rPr>
@@ -1872,7 +2585,7 @@
                   <w:widowControl w:val="0"/>
                   <w:spacing w:line="240" w:lineRule="auto"/>
                   <w:rPr>
-                    <w:rFonts w:ascii="Arial Unicode MS" w:hAnsi="Arial Unicode MS" w:cs="Arial Unicode MS"/>
+                    <w:rFonts w:ascii="Arial Unicode MS" w:hAnsi="Arial Unicode MS" w:cs="Arial Unicode MS" w:hint="eastAsia"/>
                   </w:rPr>
                 </w:pPr>
                 <w:r>
@@ -1887,7 +2600,7 @@
                   <w:widowControl w:val="0"/>
                   <w:spacing w:line="240" w:lineRule="auto"/>
                   <w:rPr>
-                    <w:rFonts w:ascii="Arial Unicode MS" w:hAnsi="Arial Unicode MS" w:cs="Arial Unicode MS"/>
+                    <w:rFonts w:ascii="Arial Unicode MS" w:hAnsi="Arial Unicode MS" w:cs="Arial Unicode MS" w:hint="eastAsia"/>
                   </w:rPr>
                 </w:pPr>
               </w:p>
@@ -1896,56 +2609,70 @@
                   <w:widowControl w:val="0"/>
                   <w:spacing w:line="240" w:lineRule="auto"/>
                   <w:rPr>
+                    <w:rFonts w:ascii="Arial Unicode MS" w:hAnsi="Arial Unicode MS" w:cs="Arial Unicode MS" w:hint="eastAsia"/>
+                  </w:rPr>
+                </w:pPr>
+                <w:r>
+                  <w:rPr>
+                    <w:rFonts w:ascii="Arial Unicode MS" w:hAnsi="Arial Unicode MS" w:cs="Arial Unicode MS" w:hint="eastAsia"/>
+                  </w:rPr>
+                  <w:t>웹</w:t>
+                </w:r>
+                <w:r>
+                  <w:rPr>
+                    <w:rFonts w:ascii="Arial Unicode MS" w:hAnsi="Arial Unicode MS" w:cs="Arial Unicode MS" w:hint="eastAsia"/>
+                  </w:rPr>
+                  <w:t xml:space="preserve"> </w:t>
+                </w:r>
+                <w:r>
+                  <w:rPr>
+                    <w:rFonts w:ascii="Arial Unicode MS" w:hAnsi="Arial Unicode MS" w:cs="Arial Unicode MS" w:hint="eastAsia"/>
+                  </w:rPr>
+                  <w:t>어플리케이션</w:t>
+                </w:r>
+                <w:r>
+                  <w:rPr>
+                    <w:rFonts w:ascii="Arial Unicode MS" w:hAnsi="Arial Unicode MS" w:cs="Arial Unicode MS" w:hint="eastAsia"/>
+                  </w:rPr>
+                  <w:t xml:space="preserve"> </w:t>
+                </w:r>
+                <w:r>
+                  <w:rPr>
+                    <w:rFonts w:ascii="Arial Unicode MS" w:hAnsi="Arial Unicode MS" w:cs="Arial Unicode MS" w:hint="eastAsia"/>
+                  </w:rPr>
+                  <w:t>서버</w:t>
+                </w:r>
+                <w:r>
+                  <w:rPr>
+                    <w:rFonts w:ascii="Arial Unicode MS" w:hAnsi="Arial Unicode MS" w:cs="Arial Unicode MS" w:hint="eastAsia"/>
+                  </w:rPr>
+                  <w:t xml:space="preserve"> (WAS)  </w:t>
+                </w:r>
+                <w:r>
+                  <w:rPr>
                     <w:rFonts w:ascii="Arial Unicode MS" w:hAnsi="Arial Unicode MS" w:cs="Arial Unicode MS"/>
                   </w:rPr>
-                </w:pPr>
+                  <w:t>–</w:t>
+                </w:r>
                 <w:r>
                   <w:rPr>
                     <w:rFonts w:ascii="Arial Unicode MS" w:hAnsi="Arial Unicode MS" w:cs="Arial Unicode MS" w:hint="eastAsia"/>
                   </w:rPr>
-                  <w:t>웹</w:t>
-                </w:r>
+                  <w:t xml:space="preserve"> HTTP, DNS, </w:t>
+                </w:r>
+                <w:proofErr w:type="spellStart"/>
                 <w:r>
                   <w:rPr>
                     <w:rFonts w:ascii="Arial Unicode MS" w:hAnsi="Arial Unicode MS" w:cs="Arial Unicode MS" w:hint="eastAsia"/>
                   </w:rPr>
-                  <w:t xml:space="preserve"> </w:t>
-                </w:r>
+                  <w:t>Telnet</w:t>
+                </w:r>
+                <w:proofErr w:type="spellEnd"/>
                 <w:r>
                   <w:rPr>
                     <w:rFonts w:ascii="Arial Unicode MS" w:hAnsi="Arial Unicode MS" w:cs="Arial Unicode MS" w:hint="eastAsia"/>
                   </w:rPr>
-                  <w:t>어플리케이션</w:t>
-                </w:r>
-                <w:r>
-                  <w:rPr>
-                    <w:rFonts w:ascii="Arial Unicode MS" w:hAnsi="Arial Unicode MS" w:cs="Arial Unicode MS" w:hint="eastAsia"/>
-                  </w:rPr>
-                  <w:t xml:space="preserve"> </w:t>
-                </w:r>
-                <w:r>
-                  <w:rPr>
-                    <w:rFonts w:ascii="Arial Unicode MS" w:hAnsi="Arial Unicode MS" w:cs="Arial Unicode MS" w:hint="eastAsia"/>
-                  </w:rPr>
-                  <w:t>서버</w:t>
-                </w:r>
-                <w:r>
-                  <w:rPr>
-                    <w:rFonts w:ascii="Arial Unicode MS" w:hAnsi="Arial Unicode MS" w:cs="Arial Unicode MS" w:hint="eastAsia"/>
-                  </w:rPr>
-                  <w:t xml:space="preserve"> (WAS)  </w:t>
-                </w:r>
-                <w:r>
-                  <w:rPr>
-                    <w:rFonts w:ascii="Arial Unicode MS" w:hAnsi="Arial Unicode MS" w:cs="Arial Unicode MS"/>
-                  </w:rPr>
-                  <w:t>–</w:t>
-                </w:r>
-                <w:r>
-                  <w:rPr>
-                    <w:rFonts w:ascii="Arial Unicode MS" w:hAnsi="Arial Unicode MS" w:cs="Arial Unicode MS" w:hint="eastAsia"/>
-                  </w:rPr>
-                  <w:t xml:space="preserve"> HTTP, DNS, Telnet,  </w:t>
+                  <w:t xml:space="preserve">,  </w:t>
                 </w:r>
                 <w:r>
                   <w:rPr>
@@ -2082,26 +2809,67 @@
                   <w:rPr>
                     <w:rFonts w:ascii="Arial Unicode MS" w:eastAsia="Arial Unicode MS" w:hAnsi="Arial Unicode MS" w:cs="Arial Unicode MS"/>
                   </w:rPr>
-                  <w:t xml:space="preserve">(1) 웹서버는 HTTP 서버 , FTP 서버, DNS 서버 등을 지원하는 웹용 프로그램 이다. </w:t>
-                </w:r>
-              </w:sdtContent>
-            </w:sdt>
-          </w:p>
-          <w:p>
-            <w:pPr>
-              <w:widowControl w:val="0"/>
-              <w:spacing w:line="240" w:lineRule="auto"/>
-              <w:rPr>
-                <w:rFonts w:ascii="Arimo" w:eastAsia="Arimo" w:hAnsi="Arimo" w:cs="Arimo"/>
-              </w:rPr>
-            </w:pPr>
-          </w:p>
-          <w:p>
-            <w:pPr>
-              <w:widowControl w:val="0"/>
-              <w:spacing w:line="240" w:lineRule="auto"/>
-              <w:rPr>
-                <w:rFonts w:ascii="Arimo" w:eastAsia="Arimo" w:hAnsi="Arimo" w:cs="Arimo"/>
+                  <w:t>(1) 웹서버는 HTTP 서버 , FTP</w:t>
+                </w:r>
+                <w:r>
+                  <w:rPr>
+                    <w:rFonts w:ascii="Arial Unicode MS" w:hAnsi="Arial Unicode MS" w:cs="Arial Unicode MS" w:hint="eastAsia"/>
+                  </w:rPr>
+                  <w:t>(</w:t>
+                </w:r>
+                <w:proofErr w:type="spellStart"/>
+                <w:r>
+                  <w:rPr>
+                    <w:rFonts w:ascii="Arial Unicode MS" w:hAnsi="Arial Unicode MS" w:cs="Arial Unicode MS" w:hint="eastAsia"/>
+                  </w:rPr>
+                  <w:t>File</w:t>
+                </w:r>
+                <w:proofErr w:type="spellEnd"/>
+                <w:r>
+                  <w:rPr>
+                    <w:rFonts w:ascii="Arial Unicode MS" w:hAnsi="Arial Unicode MS" w:cs="Arial Unicode MS" w:hint="eastAsia"/>
+                  </w:rPr>
+                  <w:t xml:space="preserve"> Transfer </w:t>
+                </w:r>
+                <w:proofErr w:type="spellStart"/>
+                <w:r>
+                  <w:rPr>
+                    <w:rFonts w:ascii="Arial Unicode MS" w:hAnsi="Arial Unicode MS" w:cs="Arial Unicode MS" w:hint="eastAsia"/>
+                  </w:rPr>
+                  <w:t>Protocol</w:t>
+                </w:r>
+                <w:proofErr w:type="spellEnd"/>
+                <w:r>
+                  <w:rPr>
+                    <w:rFonts w:ascii="Arial Unicode MS" w:hAnsi="Arial Unicode MS" w:cs="Arial Unicode MS" w:hint="eastAsia"/>
+                  </w:rPr>
+                  <w:t>)</w:t>
+                </w:r>
+                <w:r>
+                  <w:rPr>
+                    <w:rFonts w:ascii="Arial Unicode MS" w:eastAsia="Arial Unicode MS" w:hAnsi="Arial Unicode MS" w:cs="Arial Unicode MS"/>
+                  </w:rPr>
+                  <w:t xml:space="preserve"> 서버, DNS 서버 등을 지원하는 웹용 프로그램 이다. </w:t>
+                </w:r>
+              </w:sdtContent>
+            </w:sdt>
+          </w:p>
+          <w:p>
+            <w:pPr>
+              <w:widowControl w:val="0"/>
+              <w:spacing w:line="240" w:lineRule="auto"/>
+              <w:rPr>
+                <w:rFonts w:ascii="Arimo" w:eastAsia="Arimo" w:hAnsi="Arimo" w:cs="Arimo"/>
+              </w:rPr>
+            </w:pPr>
+          </w:p>
+          <w:p>
+            <w:pPr>
+              <w:widowControl w:val="0"/>
+              <w:spacing w:line="240" w:lineRule="auto"/>
+              <w:rPr>
+                <w:rFonts w:ascii="Arimo" w:eastAsia="Arimo" w:hAnsi="Arimo" w:cs="Arimo"/>
+                <w:strike/>
               </w:rPr>
             </w:pPr>
             <w:sdt>
@@ -2109,35 +2877,102 @@
                 <w:tag w:val="goog_rdk_40"/>
                 <w:id w:val="-2099710171"/>
               </w:sdtPr>
-              <w:sdtContent>
-                <w:r>
-                  <w:rPr>
-                    <w:rFonts w:ascii="Arial Unicode MS" w:eastAsia="Arial Unicode MS" w:hAnsi="Arial Unicode MS" w:cs="Arial Unicode MS"/>
-                  </w:rPr>
-                  <w:t>(2) 웹서버의 종류는 윈도우 계열의 IIS, Linux 계약의 Apache 등이 있으며, 이들 웹서버는 모두 JavaEE 어플</w:t>
-                </w:r>
-              </w:sdtContent>
-            </w:sdt>
-          </w:p>
-          <w:p>
-            <w:pPr>
-              <w:widowControl w:val="0"/>
-              <w:spacing w:line="240" w:lineRule="auto"/>
-              <w:rPr>
-                <w:rFonts w:ascii="Arimo" w:eastAsia="Arimo" w:hAnsi="Arimo" w:cs="Arimo"/>
-              </w:rPr>
-            </w:pPr>
-            <w:sdt>
-              <w:sdtPr>
+              <w:sdtEndPr>
+                <w:rPr>
+                  <w:strike/>
+                </w:rPr>
+              </w:sdtEndPr>
+              <w:sdtContent>
+                <w:r>
+                  <w:rPr>
+                    <w:rFonts w:ascii="Arial Unicode MS" w:eastAsia="Arial Unicode MS" w:hAnsi="Arial Unicode MS" w:cs="Arial Unicode MS"/>
+                    <w:strike/>
+                  </w:rPr>
+                  <w:t xml:space="preserve">(2) 웹서버의 종류는 윈도우 계열의 IIS, </w:t>
+                </w:r>
+                <w:proofErr w:type="spellStart"/>
+                <w:r>
+                  <w:rPr>
+                    <w:rFonts w:ascii="Arial Unicode MS" w:eastAsia="Arial Unicode MS" w:hAnsi="Arial Unicode MS" w:cs="Arial Unicode MS"/>
+                    <w:strike/>
+                  </w:rPr>
+                  <w:t>Linux</w:t>
+                </w:r>
+                <w:proofErr w:type="spellEnd"/>
+                <w:r>
+                  <w:rPr>
+                    <w:rFonts w:ascii="Arial Unicode MS" w:eastAsia="Arial Unicode MS" w:hAnsi="Arial Unicode MS" w:cs="Arial Unicode MS"/>
+                    <w:strike/>
+                  </w:rPr>
+                  <w:t xml:space="preserve"> 계약의 Apache 등이 있으며, 이들 웹서버는 모두 </w:t>
+                </w:r>
+                <w:proofErr w:type="spellStart"/>
+                <w:r>
+                  <w:rPr>
+                    <w:rFonts w:ascii="Arial Unicode MS" w:eastAsia="Arial Unicode MS" w:hAnsi="Arial Unicode MS" w:cs="Arial Unicode MS"/>
+                    <w:strike/>
+                  </w:rPr>
+                  <w:t>JavaEE</w:t>
+                </w:r>
+                <w:proofErr w:type="spellEnd"/>
+                <w:r>
+                  <w:rPr>
+                    <w:rFonts w:ascii="Arial Unicode MS" w:eastAsia="Arial Unicode MS" w:hAnsi="Arial Unicode MS" w:cs="Arial Unicode MS"/>
+                    <w:strike/>
+                  </w:rPr>
+                  <w:t xml:space="preserve"> 어플</w:t>
+                </w:r>
+              </w:sdtContent>
+            </w:sdt>
+          </w:p>
+          <w:p>
+            <w:pPr>
+              <w:widowControl w:val="0"/>
+              <w:spacing w:line="240" w:lineRule="auto"/>
+              <w:rPr>
+                <w:rFonts w:ascii="Arimo" w:eastAsia="Arimo" w:hAnsi="Arimo" w:cs="Arimo"/>
+              </w:rPr>
+            </w:pPr>
+            <w:sdt>
+              <w:sdtPr>
+                <w:rPr>
+                  <w:strike/>
+                </w:rPr>
                 <w:tag w:val="goog_rdk_41"/>
                 <w:id w:val="-982303321"/>
               </w:sdtPr>
-              <w:sdtContent>
-                <w:r>
-                  <w:rPr>
-                    <w:rFonts w:ascii="Arial Unicode MS" w:eastAsia="Arial Unicode MS" w:hAnsi="Arial Unicode MS" w:cs="Arial Unicode MS"/>
+              <w:sdtEndPr>
+                <w:rPr>
+                  <w:strike w:val="0"/>
+                </w:rPr>
+              </w:sdtEndPr>
+              <w:sdtContent>
+                <w:r>
+                  <w:rPr>
+                    <w:rFonts w:ascii="Arial Unicode MS" w:eastAsia="Arial Unicode MS" w:hAnsi="Arial Unicode MS" w:cs="Arial Unicode MS"/>
+                    <w:strike/>
                   </w:rPr>
                   <w:t xml:space="preserve">     케이션을 직접 단독으로 실행할 수 있는 능력이 있다. </w:t>
+                </w:r>
+                <w:r>
+                  <w:rPr>
+                    <w:rFonts w:ascii="Arial Unicode MS" w:hAnsi="Arial Unicode MS" w:cs="Arial Unicode MS" w:hint="eastAsia"/>
+                  </w:rPr>
+                  <w:t xml:space="preserve"> </w:t>
+                </w:r>
+                <w:proofErr w:type="spellStart"/>
+                <w:r>
+                  <w:rPr>
+                    <w:rFonts w:ascii="Arial Unicode MS" w:hAnsi="Arial Unicode MS" w:cs="Arial Unicode MS" w:hint="eastAsia"/>
+                  </w:rPr>
+                  <w:t>Tomcat</w:t>
+                </w:r>
+                <w:proofErr w:type="spellEnd"/>
+                <w:r>
+                  <w:rPr>
+                    <w:rFonts w:ascii="Arial Unicode MS" w:hAnsi="Arial Unicode MS" w:cs="Arial Unicode MS" w:hint="eastAsia"/>
+                  </w:rPr>
+                  <w:t>만</w:t>
                 </w:r>
               </w:sdtContent>
             </w:sdt>
@@ -2175,7 +3010,77 @@
                   <w:rPr>
                     <w:rFonts w:ascii="Arial Unicode MS" w:eastAsia="Arial Unicode MS" w:hAnsi="Arial Unicode MS" w:cs="Arial Unicode MS"/>
                   </w:rPr>
-                  <w:t>(3) JavaEE 기반 웹어플리케이션을 실행하기 위해서는 Java 기술을 이해하고, JavaEE API를 이해할 수 있</w:t>
+                  <w:t xml:space="preserve">(3) </w:t>
+                </w:r>
+                <w:proofErr w:type="spellStart"/>
+                <w:r>
+                  <w:rPr>
+                    <w:rFonts w:ascii="Arial Unicode MS" w:eastAsia="Arial Unicode MS" w:hAnsi="Arial Unicode MS" w:cs="Arial Unicode MS"/>
+                  </w:rPr>
+                  <w:t>JavaEE</w:t>
+                </w:r>
+                <w:proofErr w:type="spellEnd"/>
+                <w:r>
+                  <w:rPr>
+                    <w:rFonts w:ascii="Arial Unicode MS" w:eastAsia="Arial Unicode MS" w:hAnsi="Arial Unicode MS" w:cs="Arial Unicode MS"/>
+                  </w:rPr>
+                  <w:t xml:space="preserve"> 기반 </w:t>
+                </w:r>
+                <w:proofErr w:type="spellStart"/>
+                <w:r>
+                  <w:rPr>
+                    <w:rFonts w:ascii="Arial Unicode MS" w:eastAsia="Arial Unicode MS" w:hAnsi="Arial Unicode MS" w:cs="Arial Unicode MS"/>
+                  </w:rPr>
+                  <w:t>웹어플리케이션을</w:t>
+                </w:r>
+                <w:proofErr w:type="spellEnd"/>
+                <w:r>
+                  <w:rPr>
+                    <w:rFonts w:ascii="Arial Unicode MS" w:eastAsia="Arial Unicode MS" w:hAnsi="Arial Unicode MS" w:cs="Arial Unicode MS"/>
+                  </w:rPr>
+                  <w:t xml:space="preserve"> 실행하기 위해서는 </w:t>
+                </w:r>
+                <w:proofErr w:type="spellStart"/>
+                <w:r>
+                  <w:rPr>
+                    <w:rFonts w:ascii="Arial Unicode MS" w:eastAsia="Arial Unicode MS" w:hAnsi="Arial Unicode MS" w:cs="Arial Unicode MS"/>
+                  </w:rPr>
+                  <w:t>Java</w:t>
+                </w:r>
+                <w:proofErr w:type="spellEnd"/>
+                <w:r>
+                  <w:rPr>
+                    <w:rFonts w:ascii="Arial Unicode MS" w:eastAsia="Arial Unicode MS" w:hAnsi="Arial Unicode MS" w:cs="Arial Unicode MS"/>
+                  </w:rPr>
+                  <w:t xml:space="preserve"> 기술을 이해하고, </w:t>
+                </w:r>
+                <w:proofErr w:type="spellStart"/>
+                <w:r>
+                  <w:rPr>
+                    <w:rFonts w:ascii="Arial Unicode MS" w:eastAsia="Arial Unicode MS" w:hAnsi="Arial Unicode MS" w:cs="Arial Unicode MS"/>
+                  </w:rPr>
+                  <w:t>JavaEE</w:t>
+                </w:r>
+                <w:proofErr w:type="spellEnd"/>
+                <w:r>
+                  <w:rPr>
+                    <w:rFonts w:ascii="Arial Unicode MS" w:eastAsia="Arial Unicode MS" w:hAnsi="Arial Unicode MS" w:cs="Arial Unicode MS"/>
+                  </w:rPr>
+                  <w:t xml:space="preserve"> API</w:t>
+                </w:r>
+                <w:proofErr w:type="spellStart"/>
+                <w:r>
+                  <w:rPr>
+                    <w:rFonts w:ascii="Arial Unicode MS" w:eastAsia="Arial Unicode MS" w:hAnsi="Arial Unicode MS" w:cs="Arial Unicode MS"/>
+                  </w:rPr>
+                  <w:t>를</w:t>
+                </w:r>
+                <w:proofErr w:type="spellEnd"/>
+                <w:r>
+                  <w:rPr>
+                    <w:rFonts w:ascii="Arial Unicode MS" w:eastAsia="Arial Unicode MS" w:hAnsi="Arial Unicode MS" w:cs="Arial Unicode MS"/>
+                  </w:rPr>
+                  <w:t xml:space="preserve"> 이해할 수 있</w:t>
                 </w:r>
               </w:sdtContent>
             </w:sdt>
@@ -2198,26 +3103,41 @@
                   <w:rPr>
                     <w:rFonts w:ascii="Arial Unicode MS" w:eastAsia="Arial Unicode MS" w:hAnsi="Arial Unicode MS" w:cs="Arial Unicode MS"/>
                   </w:rPr>
-                  <w:t xml:space="preserve">     는 WAS 프로그램이 필요한데, 이러한 프로그램을 웹어플리케이션 서버라고 한다. </w:t>
-                </w:r>
-              </w:sdtContent>
-            </w:sdt>
-          </w:p>
-          <w:p>
-            <w:pPr>
-              <w:widowControl w:val="0"/>
-              <w:spacing w:line="240" w:lineRule="auto"/>
-              <w:rPr>
-                <w:rFonts w:ascii="Arimo" w:eastAsia="Arimo" w:hAnsi="Arimo" w:cs="Arimo"/>
-              </w:rPr>
-            </w:pPr>
-          </w:p>
-          <w:p>
-            <w:pPr>
-              <w:widowControl w:val="0"/>
-              <w:spacing w:line="240" w:lineRule="auto"/>
-              <w:rPr>
-                <w:rFonts w:ascii="Arimo" w:eastAsia="Arimo" w:hAnsi="Arimo" w:cs="Arimo"/>
+                  <w:t xml:space="preserve">     는 WAS 프로그램이 필요한데, 이러한 프로그램을 </w:t>
+                </w:r>
+                <w:proofErr w:type="spellStart"/>
+                <w:r>
+                  <w:rPr>
+                    <w:rFonts w:ascii="Arial Unicode MS" w:eastAsia="Arial Unicode MS" w:hAnsi="Arial Unicode MS" w:cs="Arial Unicode MS"/>
+                  </w:rPr>
+                  <w:t>웹어플리케이션</w:t>
+                </w:r>
+                <w:proofErr w:type="spellEnd"/>
+                <w:r>
+                  <w:rPr>
+                    <w:rFonts w:ascii="Arial Unicode MS" w:eastAsia="Arial Unicode MS" w:hAnsi="Arial Unicode MS" w:cs="Arial Unicode MS"/>
+                  </w:rPr>
+                  <w:t xml:space="preserve"> 서버라고 한다. </w:t>
+                </w:r>
+              </w:sdtContent>
+            </w:sdt>
+          </w:p>
+          <w:p>
+            <w:pPr>
+              <w:widowControl w:val="0"/>
+              <w:spacing w:line="240" w:lineRule="auto"/>
+              <w:rPr>
+                <w:rFonts w:ascii="Arimo" w:eastAsia="Arimo" w:hAnsi="Arimo" w:cs="Arimo"/>
+              </w:rPr>
+            </w:pPr>
+          </w:p>
+          <w:p>
+            <w:pPr>
+              <w:widowControl w:val="0"/>
+              <w:spacing w:line="240" w:lineRule="auto"/>
+              <w:rPr>
+                <w:rFonts w:ascii="Arimo" w:eastAsia="Arimo" w:hAnsi="Arimo" w:cs="Arimo"/>
+                <w:strike/>
               </w:rPr>
             </w:pPr>
             <w:sdt>
@@ -2225,10 +3145,16 @@
                 <w:tag w:val="goog_rdk_44"/>
                 <w:id w:val="348145647"/>
               </w:sdtPr>
-              <w:sdtContent>
-                <w:r>
-                  <w:rPr>
-                    <w:rFonts w:ascii="Arial Unicode MS" w:eastAsia="Arial Unicode MS" w:hAnsi="Arial Unicode MS" w:cs="Arial Unicode MS"/>
+              <w:sdtEndPr>
+                <w:rPr>
+                  <w:strike/>
+                </w:rPr>
+              </w:sdtEndPr>
+              <w:sdtContent>
+                <w:r>
+                  <w:rPr>
+                    <w:rFonts w:ascii="Arial Unicode MS" w:eastAsia="Arial Unicode MS" w:hAnsi="Arial Unicode MS" w:cs="Arial Unicode MS"/>
+                    <w:strike/>
                   </w:rPr>
                   <w:t>(4) WAS와  웹서버는 동일한 개념이다</w:t>
                 </w:r>
@@ -2250,10 +3176,16 @@
               <w:spacing w:line="240" w:lineRule="auto"/>
               <w:rPr>
                 <w:rFonts w:ascii="Arimo" w:eastAsia="Arimo" w:hAnsi="Arimo" w:cs="Arimo"/>
-              </w:rPr>
-            </w:pPr>
-            <w:sdt>
-              <w:sdtPr>
+                <w:b/>
+                <w:bCs/>
+              </w:rPr>
+            </w:pPr>
+            <w:sdt>
+              <w:sdtPr>
+                <w:rPr>
+                  <w:b/>
+                  <w:bCs/>
+                </w:rPr>
                 <w:tag w:val="goog_rdk_45"/>
                 <w:id w:val="-37749111"/>
               </w:sdtPr>
@@ -2261,22 +3193,48 @@
                 <w:r>
                   <w:rPr>
                     <w:rFonts w:ascii="Arial Unicode MS" w:eastAsia="Arial Unicode MS" w:hAnsi="Arial Unicode MS" w:cs="Arial Unicode MS"/>
-                  </w:rPr>
-                  <w:t>(5) WAS는 일반적인 웹서버의 기능 중 HTTP 서버 로써의 능력만 있으며, 이에 더해 서버 측에서 실행되는</w:t>
-                </w:r>
-              </w:sdtContent>
-            </w:sdt>
-          </w:p>
-          <w:p>
-            <w:pPr>
-              <w:widowControl w:val="0"/>
-              <w:spacing w:line="240" w:lineRule="auto"/>
-              <w:rPr>
-                <w:rFonts w:ascii="Arimo" w:eastAsia="Arimo" w:hAnsi="Arimo" w:cs="Arimo"/>
-              </w:rPr>
-            </w:pPr>
-            <w:sdt>
-              <w:sdtPr>
+                    <w:b/>
+                    <w:bCs/>
+                  </w:rPr>
+                  <w:t xml:space="preserve">(5) WAS는 일반적인 웹서버의 기능 중 HTTP 서버 </w:t>
+                </w:r>
+                <w:proofErr w:type="spellStart"/>
+                <w:r>
+                  <w:rPr>
+                    <w:rFonts w:ascii="Arial Unicode MS" w:eastAsia="Arial Unicode MS" w:hAnsi="Arial Unicode MS" w:cs="Arial Unicode MS"/>
+                    <w:b/>
+                    <w:bCs/>
+                  </w:rPr>
+                  <w:t>로써의</w:t>
+                </w:r>
+                <w:proofErr w:type="spellEnd"/>
+                <w:r>
+                  <w:rPr>
+                    <w:rFonts w:ascii="Arial Unicode MS" w:eastAsia="Arial Unicode MS" w:hAnsi="Arial Unicode MS" w:cs="Arial Unicode MS"/>
+                    <w:b/>
+                    <w:bCs/>
+                  </w:rPr>
+                  <w:t xml:space="preserve"> 능력만 있으며, 이에 더해 서버 측에서 실행되는</w:t>
+                </w:r>
+              </w:sdtContent>
+            </w:sdt>
+          </w:p>
+          <w:p>
+            <w:pPr>
+              <w:widowControl w:val="0"/>
+              <w:spacing w:line="240" w:lineRule="auto"/>
+              <w:rPr>
+                <w:rFonts w:ascii="Arimo" w:eastAsia="Arimo" w:hAnsi="Arimo" w:cs="Arimo"/>
+                <w:b/>
+                <w:bCs/>
+              </w:rPr>
+            </w:pPr>
+            <w:sdt>
+              <w:sdtPr>
+                <w:rPr>
+                  <w:b/>
+                  <w:bCs/>
+                </w:rPr>
                 <w:tag w:val="goog_rdk_46"/>
                 <w:id w:val="1273977752"/>
               </w:sdtPr>
@@ -2284,8 +3242,28 @@
                 <w:r>
                   <w:rPr>
                     <w:rFonts w:ascii="Arial Unicode MS" w:eastAsia="Arial Unicode MS" w:hAnsi="Arial Unicode MS" w:cs="Arial Unicode MS"/>
-                  </w:rPr>
-                  <w:t xml:space="preserve">     어플리케이션을 해석 및 관리하는 컨테이너 로써의 능력이 포함된 프로그램이다. </w:t>
+                    <w:b/>
+                    <w:bCs/>
+                  </w:rPr>
+                  <w:t xml:space="preserve">     어플리케이션을 해석 및 관리하는 컨테이너 </w:t>
+                </w:r>
+                <w:proofErr w:type="spellStart"/>
+                <w:r>
+                  <w:rPr>
+                    <w:rFonts w:ascii="Arial Unicode MS" w:eastAsia="Arial Unicode MS" w:hAnsi="Arial Unicode MS" w:cs="Arial Unicode MS"/>
+                    <w:b/>
+                    <w:bCs/>
+                  </w:rPr>
+                  <w:t>로써의</w:t>
+                </w:r>
+                <w:proofErr w:type="spellEnd"/>
+                <w:r>
+                  <w:rPr>
+                    <w:rFonts w:ascii="Arial Unicode MS" w:eastAsia="Arial Unicode MS" w:hAnsi="Arial Unicode MS" w:cs="Arial Unicode MS"/>
+                    <w:b/>
+                    <w:bCs/>
+                  </w:rPr>
+                  <w:t xml:space="preserve"> 능력이 포함된 프로그램이다. </w:t>
                 </w:r>
               </w:sdtContent>
             </w:sdt>
@@ -2359,11 +3337,19 @@
                 <w:id w:val="908110149"/>
               </w:sdtPr>
               <w:sdtContent>
-                <w:r>
-                  <w:rPr>
-                    <w:rFonts w:ascii="Arial Unicode MS" w:eastAsia="Arial Unicode MS" w:hAnsi="Arial Unicode MS" w:cs="Arial Unicode MS"/>
-                  </w:rPr>
-                  <w:t>Tomcat 설치 및 실행 실습을 마친 후, 다음 중 틀린 것을 고르면?</w:t>
+                <w:proofErr w:type="spellStart"/>
+                <w:r>
+                  <w:rPr>
+                    <w:rFonts w:ascii="Arial Unicode MS" w:eastAsia="Arial Unicode MS" w:hAnsi="Arial Unicode MS" w:cs="Arial Unicode MS"/>
+                  </w:rPr>
+                  <w:t>Tomcat</w:t>
+                </w:r>
+                <w:proofErr w:type="spellEnd"/>
+                <w:r>
+                  <w:rPr>
+                    <w:rFonts w:ascii="Arial Unicode MS" w:eastAsia="Arial Unicode MS" w:hAnsi="Arial Unicode MS" w:cs="Arial Unicode MS"/>
+                  </w:rPr>
+                  <w:t xml:space="preserve"> 설치 및 실행 실습을 마친 후, 다음 중 틀린 것을 고르면?</w:t>
                 </w:r>
               </w:sdtContent>
             </w:sdt>
@@ -2399,7 +3385,77 @@
                   <w:rPr>
                     <w:rFonts w:ascii="Arial Unicode MS" w:eastAsia="Arial Unicode MS" w:hAnsi="Arial Unicode MS" w:cs="Arial Unicode MS"/>
                   </w:rPr>
-                  <w:t>(1) 자바 기반의 WAS에는 Apache의 Tomcat, 오라클의 WebLogic, 레드햇의 JBoss, 티맥스소프트의 JEUS</w:t>
+                  <w:t xml:space="preserve">(1) 자바 기반의 WAS에는 Apache의 </w:t>
+                </w:r>
+                <w:proofErr w:type="spellStart"/>
+                <w:r>
+                  <w:rPr>
+                    <w:rFonts w:ascii="Arial Unicode MS" w:eastAsia="Arial Unicode MS" w:hAnsi="Arial Unicode MS" w:cs="Arial Unicode MS"/>
+                  </w:rPr>
+                  <w:t>Tomcat</w:t>
+                </w:r>
+                <w:proofErr w:type="spellEnd"/>
+                <w:r>
+                  <w:rPr>
+                    <w:rFonts w:ascii="Arial Unicode MS" w:eastAsia="Arial Unicode MS" w:hAnsi="Arial Unicode MS" w:cs="Arial Unicode MS"/>
+                  </w:rPr>
+                  <w:t xml:space="preserve">, 오라클의 </w:t>
+                </w:r>
+                <w:proofErr w:type="spellStart"/>
+                <w:r>
+                  <w:rPr>
+                    <w:rFonts w:ascii="Arial Unicode MS" w:eastAsia="Arial Unicode MS" w:hAnsi="Arial Unicode MS" w:cs="Arial Unicode MS"/>
+                  </w:rPr>
+                  <w:t>WebLogic</w:t>
+                </w:r>
+                <w:proofErr w:type="spellEnd"/>
+                <w:r>
+                  <w:rPr>
+                    <w:rFonts w:ascii="Arial Unicode MS" w:eastAsia="Arial Unicode MS" w:hAnsi="Arial Unicode MS" w:cs="Arial Unicode MS"/>
+                  </w:rPr>
+                  <w:t xml:space="preserve">, </w:t>
+                </w:r>
+                <w:proofErr w:type="spellStart"/>
+                <w:r>
+                  <w:rPr>
+                    <w:rFonts w:ascii="Arial Unicode MS" w:eastAsia="Arial Unicode MS" w:hAnsi="Arial Unicode MS" w:cs="Arial Unicode MS"/>
+                  </w:rPr>
+                  <w:t>레드햇의</w:t>
+                </w:r>
+                <w:proofErr w:type="spellEnd"/>
+                <w:r>
+                  <w:rPr>
+                    <w:rFonts w:ascii="Arial Unicode MS" w:eastAsia="Arial Unicode MS" w:hAnsi="Arial Unicode MS" w:cs="Arial Unicode MS"/>
+                  </w:rPr>
+                  <w:t xml:space="preserve"> </w:t>
+                </w:r>
+                <w:proofErr w:type="spellStart"/>
+                <w:r>
+                  <w:rPr>
+                    <w:rFonts w:ascii="Arial Unicode MS" w:eastAsia="Arial Unicode MS" w:hAnsi="Arial Unicode MS" w:cs="Arial Unicode MS"/>
+                  </w:rPr>
+                  <w:t>JBoss</w:t>
+                </w:r>
+                <w:proofErr w:type="spellEnd"/>
+                <w:r>
+                  <w:rPr>
+                    <w:rFonts w:ascii="Arial Unicode MS" w:eastAsia="Arial Unicode MS" w:hAnsi="Arial Unicode MS" w:cs="Arial Unicode MS"/>
+                  </w:rPr>
+                  <w:t xml:space="preserve">, </w:t>
+                </w:r>
+                <w:proofErr w:type="spellStart"/>
+                <w:r>
+                  <w:rPr>
+                    <w:rFonts w:ascii="Arial Unicode MS" w:eastAsia="Arial Unicode MS" w:hAnsi="Arial Unicode MS" w:cs="Arial Unicode MS"/>
+                  </w:rPr>
+                  <w:t>티맥스소프트의</w:t>
+                </w:r>
+                <w:proofErr w:type="spellEnd"/>
+                <w:r>
+                  <w:rPr>
+                    <w:rFonts w:ascii="Arial Unicode MS" w:eastAsia="Arial Unicode MS" w:hAnsi="Arial Unicode MS" w:cs="Arial Unicode MS"/>
+                  </w:rPr>
+                  <w:t xml:space="preserve"> JEUS</w:t>
                 </w:r>
               </w:sdtContent>
             </w:sdt>
@@ -2454,7 +3510,49 @@
                   <w:rPr>
                     <w:rFonts w:ascii="Arial Unicode MS" w:eastAsia="Arial Unicode MS" w:hAnsi="Arial Unicode MS" w:cs="Arial Unicode MS"/>
                   </w:rPr>
-                  <w:t>(2) Tomcat도 WAS에 해당하기는 하지만, Tomcat에는 일반적인 WAS가 지원하는 클러스터링, 부하 분산,</w:t>
+                  <w:t xml:space="preserve">(2) </w:t>
+                </w:r>
+                <w:proofErr w:type="spellStart"/>
+                <w:r>
+                  <w:rPr>
+                    <w:rFonts w:ascii="Arial Unicode MS" w:eastAsia="Arial Unicode MS" w:hAnsi="Arial Unicode MS" w:cs="Arial Unicode MS"/>
+                  </w:rPr>
+                  <w:t>Tomcat</w:t>
+                </w:r>
+                <w:proofErr w:type="spellEnd"/>
+                <w:r>
+                  <w:rPr>
+                    <w:rFonts w:ascii="Arial Unicode MS" w:eastAsia="Arial Unicode MS" w:hAnsi="Arial Unicode MS" w:cs="Arial Unicode MS"/>
+                  </w:rPr>
+                  <w:t>도 WAS</w:t>
+                </w:r>
+                <w:proofErr w:type="spellStart"/>
+                <w:r>
+                  <w:rPr>
+                    <w:rFonts w:ascii="Arial Unicode MS" w:eastAsia="Arial Unicode MS" w:hAnsi="Arial Unicode MS" w:cs="Arial Unicode MS"/>
+                  </w:rPr>
+                  <w:t>에</w:t>
+                </w:r>
+                <w:proofErr w:type="spellEnd"/>
+                <w:r>
+                  <w:rPr>
+                    <w:rFonts w:ascii="Arial Unicode MS" w:eastAsia="Arial Unicode MS" w:hAnsi="Arial Unicode MS" w:cs="Arial Unicode MS"/>
+                  </w:rPr>
+                  <w:t xml:space="preserve"> 해당하기는 하지만, </w:t>
+                </w:r>
+                <w:proofErr w:type="spellStart"/>
+                <w:r>
+                  <w:rPr>
+                    <w:rFonts w:ascii="Arial Unicode MS" w:eastAsia="Arial Unicode MS" w:hAnsi="Arial Unicode MS" w:cs="Arial Unicode MS"/>
+                  </w:rPr>
+                  <w:t>Tomcat</w:t>
+                </w:r>
+                <w:proofErr w:type="spellEnd"/>
+                <w:r>
+                  <w:rPr>
+                    <w:rFonts w:ascii="Arial Unicode MS" w:eastAsia="Arial Unicode MS" w:hAnsi="Arial Unicode MS" w:cs="Arial Unicode MS"/>
+                  </w:rPr>
+                  <w:t>에는 일반적인 WAS가 지원하는 클러스터링, 부하 분산,</w:t>
                 </w:r>
               </w:sdtContent>
             </w:sdt>
@@ -2477,27 +3575,45 @@
                   <w:rPr>
                     <w:rFonts w:ascii="Arial Unicode MS" w:eastAsia="Arial Unicode MS" w:hAnsi="Arial Unicode MS" w:cs="Arial Unicode MS"/>
                   </w:rPr>
-                  <w:t xml:space="preserve">     보안 등의 기능이 포함되어 있지 않으므로 비교적 작은 규모의 웹어플리케이션 구축에 사용된다.</w:t>
-                </w:r>
-              </w:sdtContent>
-            </w:sdt>
-          </w:p>
-          <w:p>
-            <w:pPr>
-              <w:widowControl w:val="0"/>
-              <w:spacing w:line="240" w:lineRule="auto"/>
-            </w:pPr>
-          </w:p>
-          <w:p>
-            <w:pPr>
-              <w:widowControl w:val="0"/>
-              <w:spacing w:line="240" w:lineRule="auto"/>
-              <w:rPr>
-                <w:rFonts w:ascii="Arimo" w:eastAsia="Arimo" w:hAnsi="Arimo" w:cs="Arimo"/>
-              </w:rPr>
-            </w:pPr>
-            <w:sdt>
-              <w:sdtPr>
+                  <w:t xml:space="preserve">     보안 등의 기능이 포함되어 있지 않으므로 비교적 작은 규모의 </w:t>
+                </w:r>
+                <w:proofErr w:type="spellStart"/>
+                <w:r>
+                  <w:rPr>
+                    <w:rFonts w:ascii="Arial Unicode MS" w:eastAsia="Arial Unicode MS" w:hAnsi="Arial Unicode MS" w:cs="Arial Unicode MS"/>
+                  </w:rPr>
+                  <w:t>웹어플리케이션</w:t>
+                </w:r>
+                <w:proofErr w:type="spellEnd"/>
+                <w:r>
+                  <w:rPr>
+                    <w:rFonts w:ascii="Arial Unicode MS" w:eastAsia="Arial Unicode MS" w:hAnsi="Arial Unicode MS" w:cs="Arial Unicode MS"/>
+                  </w:rPr>
+                  <w:t xml:space="preserve"> 구축에 사용된다.</w:t>
+                </w:r>
+              </w:sdtContent>
+            </w:sdt>
+          </w:p>
+          <w:p>
+            <w:pPr>
+              <w:widowControl w:val="0"/>
+              <w:spacing w:line="240" w:lineRule="auto"/>
+            </w:pPr>
+          </w:p>
+          <w:p>
+            <w:pPr>
+              <w:widowControl w:val="0"/>
+              <w:spacing w:line="240" w:lineRule="auto"/>
+              <w:rPr>
+                <w:rFonts w:ascii="Arimo" w:eastAsia="Arimo" w:hAnsi="Arimo" w:cs="Arimo"/>
+                <w:strike/>
+              </w:rPr>
+            </w:pPr>
+            <w:sdt>
+              <w:sdtPr>
+                <w:rPr>
+                  <w:strike/>
+                </w:rPr>
                 <w:tag w:val="goog_rdk_52"/>
                 <w:id w:val="1403180538"/>
               </w:sdtPr>
@@ -2505,22 +3621,107 @@
                 <w:r>
                   <w:rPr>
                     <w:rFonts w:ascii="Arial Unicode MS" w:eastAsia="Arial Unicode MS" w:hAnsi="Arial Unicode MS" w:cs="Arial Unicode MS"/>
-                  </w:rPr>
-                  <w:t>(3) JavaSE 개발 시엔 JDK를 개발자의 PC에 설치해야 하고, JavaEE 개발 시엔 JavaEE 개발용 SDK인</w:t>
-                </w:r>
-              </w:sdtContent>
-            </w:sdt>
-          </w:p>
-          <w:p>
-            <w:pPr>
-              <w:widowControl w:val="0"/>
-              <w:spacing w:line="240" w:lineRule="auto"/>
-              <w:rPr>
-                <w:rFonts w:ascii="Arimo" w:eastAsia="Arimo" w:hAnsi="Arimo" w:cs="Arimo"/>
-              </w:rPr>
-            </w:pPr>
-            <w:sdt>
-              <w:sdtPr>
+                    <w:strike/>
+                  </w:rPr>
+                  <w:t xml:space="preserve">(3) </w:t>
+                </w:r>
+                <w:proofErr w:type="spellStart"/>
+                <w:r>
+                  <w:rPr>
+                    <w:rFonts w:ascii="Arial Unicode MS" w:eastAsia="Arial Unicode MS" w:hAnsi="Arial Unicode MS" w:cs="Arial Unicode MS"/>
+                    <w:strike/>
+                  </w:rPr>
+                  <w:t>JavaSE</w:t>
+                </w:r>
+                <w:proofErr w:type="spellEnd"/>
+                <w:r>
+                  <w:rPr>
+                    <w:rFonts w:ascii="Arial Unicode MS" w:eastAsia="Arial Unicode MS" w:hAnsi="Arial Unicode MS" w:cs="Arial Unicode MS"/>
+                    <w:strike/>
+                  </w:rPr>
+                  <w:t xml:space="preserve"> 개발 시엔 JDK</w:t>
+                </w:r>
+                <w:proofErr w:type="spellStart"/>
+                <w:r>
+                  <w:rPr>
+                    <w:rFonts w:ascii="Arial Unicode MS" w:eastAsia="Arial Unicode MS" w:hAnsi="Arial Unicode MS" w:cs="Arial Unicode MS"/>
+                    <w:strike/>
+                  </w:rPr>
+                  <w:t>를</w:t>
+                </w:r>
+                <w:proofErr w:type="spellEnd"/>
+                <w:r>
+                  <w:rPr>
+                    <w:rFonts w:ascii="Arial Unicode MS" w:eastAsia="Arial Unicode MS" w:hAnsi="Arial Unicode MS" w:cs="Arial Unicode MS"/>
+                    <w:strike/>
+                  </w:rPr>
+                  <w:t xml:space="preserve"> 개발자의 PC</w:t>
+                </w:r>
+                <w:proofErr w:type="spellStart"/>
+                <w:r>
+                  <w:rPr>
+                    <w:rFonts w:ascii="Arial Unicode MS" w:eastAsia="Arial Unicode MS" w:hAnsi="Arial Unicode MS" w:cs="Arial Unicode MS"/>
+                    <w:strike/>
+                  </w:rPr>
+                  <w:t>에</w:t>
+                </w:r>
+                <w:proofErr w:type="spellEnd"/>
+                <w:r>
+                  <w:rPr>
+                    <w:rFonts w:ascii="Arial Unicode MS" w:eastAsia="Arial Unicode MS" w:hAnsi="Arial Unicode MS" w:cs="Arial Unicode MS"/>
+                    <w:strike/>
+                  </w:rPr>
+                  <w:t xml:space="preserve"> 설치해야 하고, </w:t>
+                </w:r>
+                <w:proofErr w:type="spellStart"/>
+                <w:r>
+                  <w:rPr>
+                    <w:rFonts w:ascii="Arial Unicode MS" w:eastAsia="Arial Unicode MS" w:hAnsi="Arial Unicode MS" w:cs="Arial Unicode MS"/>
+                    <w:strike/>
+                  </w:rPr>
+                  <w:t>JavaEE</w:t>
+                </w:r>
+                <w:proofErr w:type="spellEnd"/>
+                <w:r>
+                  <w:rPr>
+                    <w:rFonts w:ascii="Arial Unicode MS" w:eastAsia="Arial Unicode MS" w:hAnsi="Arial Unicode MS" w:cs="Arial Unicode MS"/>
+                    <w:strike/>
+                  </w:rPr>
+                  <w:t xml:space="preserve"> 개발 시엔 </w:t>
+                </w:r>
+                <w:proofErr w:type="spellStart"/>
+                <w:r>
+                  <w:rPr>
+                    <w:rFonts w:ascii="Arial Unicode MS" w:eastAsia="Arial Unicode MS" w:hAnsi="Arial Unicode MS" w:cs="Arial Unicode MS"/>
+                    <w:strike/>
+                  </w:rPr>
+                  <w:t>JavaEE</w:t>
+                </w:r>
+                <w:proofErr w:type="spellEnd"/>
+                <w:r>
+                  <w:rPr>
+                    <w:rFonts w:ascii="Arial Unicode MS" w:eastAsia="Arial Unicode MS" w:hAnsi="Arial Unicode MS" w:cs="Arial Unicode MS"/>
+                    <w:strike/>
+                  </w:rPr>
+                  <w:t xml:space="preserve"> 개발용 SDK인</w:t>
+                </w:r>
+              </w:sdtContent>
+            </w:sdt>
+          </w:p>
+          <w:p>
+            <w:pPr>
+              <w:widowControl w:val="0"/>
+              <w:spacing w:line="240" w:lineRule="auto"/>
+              <w:rPr>
+                <w:rFonts w:ascii="Arimo" w:eastAsia="Arimo" w:hAnsi="Arimo" w:cs="Arimo"/>
+                <w:strike/>
+              </w:rPr>
+            </w:pPr>
+            <w:sdt>
+              <w:sdtPr>
+                <w:rPr>
+                  <w:strike/>
+                </w:rPr>
                 <w:tag w:val="goog_rdk_53"/>
                 <w:id w:val="1264646438"/>
               </w:sdtPr>
@@ -2528,8 +3729,25 @@
                 <w:r>
                   <w:rPr>
                     <w:rFonts w:ascii="Arial Unicode MS" w:eastAsia="Arial Unicode MS" w:hAnsi="Arial Unicode MS" w:cs="Arial Unicode MS"/>
-                  </w:rPr>
-                  <w:t xml:space="preserve">      JavaEEJK를 설치해야 한다. </w:t>
+                    <w:strike/>
+                  </w:rPr>
+                  <w:t xml:space="preserve">      </w:t>
+                </w:r>
+                <w:proofErr w:type="spellStart"/>
+                <w:r>
+                  <w:rPr>
+                    <w:rFonts w:ascii="Arial Unicode MS" w:eastAsia="Arial Unicode MS" w:hAnsi="Arial Unicode MS" w:cs="Arial Unicode MS"/>
+                    <w:strike/>
+                  </w:rPr>
+                  <w:t>JavaEEJK를</w:t>
+                </w:r>
+                <w:proofErr w:type="spellEnd"/>
+                <w:r>
+                  <w:rPr>
+                    <w:rFonts w:ascii="Arial Unicode MS" w:eastAsia="Arial Unicode MS" w:hAnsi="Arial Unicode MS" w:cs="Arial Unicode MS"/>
+                    <w:strike/>
+                  </w:rPr>
+                  <w:t xml:space="preserve"> 설치해야 한다. </w:t>
                 </w:r>
               </w:sdtContent>
             </w:sdt>
@@ -2561,7 +3779,49 @@
                   <w:rPr>
                     <w:rFonts w:ascii="Arial Unicode MS" w:eastAsia="Arial Unicode MS" w:hAnsi="Arial Unicode MS" w:cs="Arial Unicode MS"/>
                   </w:rPr>
-                  <w:t xml:space="preserve">(4) JavaEE 기반 웹어플리케이션 개발시엔 별도의 SDK (소프트웨어 개발도구)를 설치할 필요가 없다. </w:t>
+                  <w:t xml:space="preserve">(4) </w:t>
+                </w:r>
+                <w:proofErr w:type="spellStart"/>
+                <w:r>
+                  <w:rPr>
+                    <w:rFonts w:ascii="Arial Unicode MS" w:eastAsia="Arial Unicode MS" w:hAnsi="Arial Unicode MS" w:cs="Arial Unicode MS"/>
+                  </w:rPr>
+                  <w:t>JavaEE</w:t>
+                </w:r>
+                <w:proofErr w:type="spellEnd"/>
+                <w:r>
+                  <w:rPr>
+                    <w:rFonts w:ascii="Arial Unicode MS" w:eastAsia="Arial Unicode MS" w:hAnsi="Arial Unicode MS" w:cs="Arial Unicode MS"/>
+                  </w:rPr>
+                  <w:t xml:space="preserve"> 기반 </w:t>
+                </w:r>
+                <w:proofErr w:type="spellStart"/>
+                <w:r>
+                  <w:rPr>
+                    <w:rFonts w:ascii="Arial Unicode MS" w:eastAsia="Arial Unicode MS" w:hAnsi="Arial Unicode MS" w:cs="Arial Unicode MS"/>
+                  </w:rPr>
+                  <w:t>웹어플리케이션</w:t>
+                </w:r>
+                <w:proofErr w:type="spellEnd"/>
+                <w:r>
+                  <w:rPr>
+                    <w:rFonts w:ascii="Arial Unicode MS" w:eastAsia="Arial Unicode MS" w:hAnsi="Arial Unicode MS" w:cs="Arial Unicode MS"/>
+                  </w:rPr>
+                  <w:t xml:space="preserve"> 개발시엔 별도의 SDK (소프트웨어 개발도구)</w:t>
+                </w:r>
+                <w:proofErr w:type="spellStart"/>
+                <w:r>
+                  <w:rPr>
+                    <w:rFonts w:ascii="Arial Unicode MS" w:eastAsia="Arial Unicode MS" w:hAnsi="Arial Unicode MS" w:cs="Arial Unicode MS"/>
+                  </w:rPr>
+                  <w:t>를</w:t>
+                </w:r>
+                <w:proofErr w:type="spellEnd"/>
+                <w:r>
+                  <w:rPr>
+                    <w:rFonts w:ascii="Arial Unicode MS" w:eastAsia="Arial Unicode MS" w:hAnsi="Arial Unicode MS" w:cs="Arial Unicode MS"/>
+                  </w:rPr>
+                  <w:t xml:space="preserve"> 설치할 필요가 없다. </w:t>
                 </w:r>
               </w:sdtContent>
             </w:sdt>
@@ -2593,7 +3853,35 @@
                   <w:rPr>
                     <w:rFonts w:ascii="Arial Unicode MS" w:eastAsia="Arial Unicode MS" w:hAnsi="Arial Unicode MS" w:cs="Arial Unicode MS"/>
                   </w:rPr>
-                  <w:t>(5) 위(4)번의 이유는 Sun에서는 JavaEE의 기술 스팩 만을 제시하고, 그 기준에 따라 각 벤더사들이 WAS</w:t>
+                  <w:t xml:space="preserve">(5) 위(4)번의 이유는 Sun에서는 </w:t>
+                </w:r>
+                <w:proofErr w:type="spellStart"/>
+                <w:r>
+                  <w:rPr>
+                    <w:rFonts w:ascii="Arial Unicode MS" w:eastAsia="Arial Unicode MS" w:hAnsi="Arial Unicode MS" w:cs="Arial Unicode MS"/>
+                  </w:rPr>
+                  <w:t>JavaEE</w:t>
+                </w:r>
+                <w:proofErr w:type="spellEnd"/>
+                <w:r>
+                  <w:rPr>
+                    <w:rFonts w:ascii="Arial Unicode MS" w:eastAsia="Arial Unicode MS" w:hAnsi="Arial Unicode MS" w:cs="Arial Unicode MS"/>
+                  </w:rPr>
+                  <w:t xml:space="preserve">의 기술 </w:t>
+                </w:r>
+                <w:proofErr w:type="spellStart"/>
+                <w:r>
+                  <w:rPr>
+                    <w:rFonts w:ascii="Arial Unicode MS" w:eastAsia="Arial Unicode MS" w:hAnsi="Arial Unicode MS" w:cs="Arial Unicode MS"/>
+                  </w:rPr>
+                  <w:t>스팩</w:t>
+                </w:r>
+                <w:proofErr w:type="spellEnd"/>
+                <w:r>
+                  <w:rPr>
+                    <w:rFonts w:ascii="Arial Unicode MS" w:eastAsia="Arial Unicode MS" w:hAnsi="Arial Unicode MS" w:cs="Arial Unicode MS"/>
+                  </w:rPr>
+                  <w:t xml:space="preserve"> 만을 제시하고, 그 기준에 따라 각 벤더사들이 WAS</w:t>
                 </w:r>
               </w:sdtContent>
             </w:sdt>
@@ -2616,19 +3904,52 @@
                   <w:rPr>
                     <w:rFonts w:ascii="Arial Unicode MS" w:eastAsia="Arial Unicode MS" w:hAnsi="Arial Unicode MS" w:cs="Arial Unicode MS"/>
                   </w:rPr>
-                  <w:t xml:space="preserve">     를 제작하기 때문이다. 이이 따라 JavaEE의 스팩을 따르는 구현체 파일들은 해당 WAS 제품 각각에 포함</w:t>
-                </w:r>
-              </w:sdtContent>
-            </w:sdt>
-          </w:p>
-          <w:p>
-            <w:pPr>
-              <w:widowControl w:val="0"/>
-              <w:spacing w:line="240" w:lineRule="auto"/>
-              <w:rPr>
-                <w:rFonts w:ascii="Arimo" w:eastAsia="Arimo" w:hAnsi="Arimo" w:cs="Arimo"/>
-              </w:rPr>
-            </w:pPr>
+                  <w:t xml:space="preserve">     </w:t>
+                </w:r>
+                <w:proofErr w:type="spellStart"/>
+                <w:r>
+                  <w:rPr>
+                    <w:rFonts w:ascii="Arial Unicode MS" w:eastAsia="Arial Unicode MS" w:hAnsi="Arial Unicode MS" w:cs="Arial Unicode MS"/>
+                  </w:rPr>
+                  <w:t>를</w:t>
+                </w:r>
+                <w:proofErr w:type="spellEnd"/>
+                <w:r>
+                  <w:rPr>
+                    <w:rFonts w:ascii="Arial Unicode MS" w:eastAsia="Arial Unicode MS" w:hAnsi="Arial Unicode MS" w:cs="Arial Unicode MS"/>
+                  </w:rPr>
+                  <w:t xml:space="preserve"> 제작하기 때문이다. 이이 따라 </w:t>
+                </w:r>
+                <w:proofErr w:type="spellStart"/>
+                <w:r>
+                  <w:rPr>
+                    <w:rFonts w:ascii="Arial Unicode MS" w:eastAsia="Arial Unicode MS" w:hAnsi="Arial Unicode MS" w:cs="Arial Unicode MS"/>
+                  </w:rPr>
+                  <w:t>JavaEE</w:t>
+                </w:r>
+                <w:proofErr w:type="spellEnd"/>
+                <w:r>
+                  <w:rPr>
+                    <w:rFonts w:ascii="Arial Unicode MS" w:eastAsia="Arial Unicode MS" w:hAnsi="Arial Unicode MS" w:cs="Arial Unicode MS"/>
+                  </w:rPr>
+                  <w:t xml:space="preserve">의 </w:t>
+                </w:r>
+                <w:proofErr w:type="spellStart"/>
+                <w:r>
+                  <w:rPr>
+                    <w:rFonts w:ascii="Arial Unicode MS" w:eastAsia="Arial Unicode MS" w:hAnsi="Arial Unicode MS" w:cs="Arial Unicode MS"/>
+                  </w:rPr>
+                  <w:t>스팩을</w:t>
+                </w:r>
+                <w:proofErr w:type="spellEnd"/>
+                <w:r>
+                  <w:rPr>
+                    <w:rFonts w:ascii="Arial Unicode MS" w:eastAsia="Arial Unicode MS" w:hAnsi="Arial Unicode MS" w:cs="Arial Unicode MS"/>
+                  </w:rPr>
+                  <w:t xml:space="preserve"> 따르는 구현체 파일들은 해당 WAS 제품 각각에 포함</w:t>
+                </w:r>
+              </w:sdtContent>
+            </w:sdt>
             <w:sdt>
               <w:sdtPr>
                 <w:tag w:val="goog_rdk_57"/>
@@ -2639,30 +3960,36 @@
                   <w:rPr>
                     <w:rFonts w:ascii="Arial Unicode MS" w:eastAsia="Arial Unicode MS" w:hAnsi="Arial Unicode MS" w:cs="Arial Unicode MS"/>
                   </w:rPr>
-                  <w:t xml:space="preserve">     되기 때문이다. </w:t>
-                </w:r>
-              </w:sdtContent>
-            </w:sdt>
-          </w:p>
-          <w:p>
-            <w:pPr>
-              <w:widowControl w:val="0"/>
-              <w:spacing w:line="240" w:lineRule="auto"/>
-              <w:rPr>
-                <w:rFonts w:ascii="Arimo" w:eastAsia="Arimo" w:hAnsi="Arimo" w:cs="Arimo"/>
-              </w:rPr>
-            </w:pPr>
-          </w:p>
-          <w:p>
-            <w:pPr>
-              <w:widowControl w:val="0"/>
-              <w:spacing w:line="240" w:lineRule="auto"/>
-              <w:rPr>
-                <w:rFonts w:ascii="Arimo" w:eastAsia="Arimo" w:hAnsi="Arimo" w:cs="Arimo"/>
-              </w:rPr>
-            </w:pPr>
-            <w:sdt>
-              <w:sdtPr>
+                  <w:t xml:space="preserve">되기 때문이다. </w:t>
+                </w:r>
+              </w:sdtContent>
+            </w:sdt>
+          </w:p>
+          <w:p>
+            <w:pPr>
+              <w:widowControl w:val="0"/>
+              <w:spacing w:line="240" w:lineRule="auto"/>
+              <w:rPr>
+                <w:rFonts w:ascii="Arimo" w:eastAsia="Arimo" w:hAnsi="Arimo" w:cs="Arimo"/>
+              </w:rPr>
+            </w:pPr>
+          </w:p>
+          <w:p>
+            <w:pPr>
+              <w:widowControl w:val="0"/>
+              <w:spacing w:line="240" w:lineRule="auto"/>
+              <w:rPr>
+                <w:rFonts w:ascii="Arimo" w:eastAsia="Arimo" w:hAnsi="Arimo" w:cs="Arimo"/>
+                <w:b/>
+                <w:bCs/>
+              </w:rPr>
+            </w:pPr>
+            <w:sdt>
+              <w:sdtPr>
+                <w:rPr>
+                  <w:b/>
+                  <w:bCs/>
+                </w:rPr>
                 <w:tag w:val="goog_rdk_58"/>
                 <w:id w:val="470418343"/>
               </w:sdtPr>
@@ -2670,29 +3997,71 @@
                 <w:r>
                   <w:rPr>
                     <w:rFonts w:ascii="Arial Unicode MS" w:eastAsia="Arial Unicode MS" w:hAnsi="Arial Unicode MS" w:cs="Arial Unicode MS"/>
-                  </w:rPr>
-                  <w:t>(6)위(5)번의 이유로, 자바 웹어플리케이션 개발을 위해서는 오직 WAS만 설치하면 되며 별도로 추가해야할</w:t>
-                </w:r>
-              </w:sdtContent>
-            </w:sdt>
-          </w:p>
-          <w:p>
-            <w:pPr>
-              <w:widowControl w:val="0"/>
-              <w:spacing w:line="240" w:lineRule="auto"/>
-              <w:rPr>
-                <w:rFonts w:ascii="Arimo" w:eastAsia="Arimo" w:hAnsi="Arimo" w:cs="Arimo"/>
-              </w:rPr>
-            </w:pPr>
-            <w:sdt>
-              <w:sdtPr>
+                    <w:b/>
+                    <w:bCs/>
+                  </w:rPr>
+                  <w:t xml:space="preserve">(6)위(5)번의 이유로, 자바 </w:t>
+                </w:r>
+                <w:proofErr w:type="spellStart"/>
+                <w:r>
+                  <w:rPr>
+                    <w:rFonts w:ascii="Arial Unicode MS" w:eastAsia="Arial Unicode MS" w:hAnsi="Arial Unicode MS" w:cs="Arial Unicode MS"/>
+                    <w:b/>
+                    <w:bCs/>
+                  </w:rPr>
+                  <w:t>웹어플리케이션</w:t>
+                </w:r>
+                <w:proofErr w:type="spellEnd"/>
+                <w:r>
+                  <w:rPr>
+                    <w:rFonts w:ascii="Arial Unicode MS" w:eastAsia="Arial Unicode MS" w:hAnsi="Arial Unicode MS" w:cs="Arial Unicode MS"/>
+                    <w:b/>
+                    <w:bCs/>
+                  </w:rPr>
+                  <w:t xml:space="preserve"> 개발을 위해서는 오직 WAS만 설치하면 되며 별도로 </w:t>
+                </w:r>
+                <w:proofErr w:type="spellStart"/>
+                <w:r>
+                  <w:rPr>
+                    <w:rFonts w:ascii="Arial Unicode MS" w:eastAsia="Arial Unicode MS" w:hAnsi="Arial Unicode MS" w:cs="Arial Unicode MS"/>
+                    <w:b/>
+                    <w:bCs/>
+                  </w:rPr>
+                  <w:t>추가해야할</w:t>
+                </w:r>
+                <w:proofErr w:type="spellEnd"/>
+              </w:sdtContent>
+            </w:sdt>
+          </w:p>
+          <w:p>
+            <w:pPr>
+              <w:widowControl w:val="0"/>
+              <w:spacing w:line="240" w:lineRule="auto"/>
+              <w:rPr>
+                <w:rFonts w:ascii="Arimo" w:eastAsia="Arimo" w:hAnsi="Arimo" w:cs="Arimo"/>
+              </w:rPr>
+            </w:pPr>
+            <w:sdt>
+              <w:sdtPr>
+                <w:rPr>
+                  <w:b/>
+                  <w:bCs/>
+                </w:rPr>
                 <w:tag w:val="goog_rdk_59"/>
                 <w:id w:val="1760021078"/>
               </w:sdtPr>
-              <w:sdtContent>
-                <w:r>
-                  <w:rPr>
-                    <w:rFonts w:ascii="Arial Unicode MS" w:eastAsia="Arial Unicode MS" w:hAnsi="Arial Unicode MS" w:cs="Arial Unicode MS"/>
+              <w:sdtEndPr>
+                <w:rPr>
+                  <w:b w:val="0"/>
+                  <w:bCs w:val="0"/>
+                </w:rPr>
+              </w:sdtEndPr>
+              <w:sdtContent>
+                <w:r>
+                  <w:rPr>
+                    <w:rFonts w:ascii="Arial Unicode MS" w:eastAsia="Arial Unicode MS" w:hAnsi="Arial Unicode MS" w:cs="Arial Unicode MS"/>
+                    <w:b/>
+                    <w:bCs/>
                   </w:rPr>
                   <w:t xml:space="preserve">    개발도구는 없다. </w:t>
                 </w:r>
@@ -2712,29 +4081,94 @@
             <w:pPr>
               <w:widowControl w:val="0"/>
               <w:spacing w:line="240" w:lineRule="auto"/>
+              <w:rPr>
+                <w:b/>
+                <w:bCs/>
+                <w:strike/>
+              </w:rPr>
             </w:pPr>
             <w:sdt>
               <w:sdtPr>
                 <w:tag w:val="goog_rdk_60"/>
                 <w:id w:val="-1255663302"/>
               </w:sdtPr>
-              <w:sdtContent>
-                <w:r>
-                  <w:rPr>
-                    <w:rFonts w:ascii="Arial Unicode MS" w:eastAsia="Arial Unicode MS" w:hAnsi="Arial Unicode MS" w:cs="Arial Unicode MS"/>
-                  </w:rPr>
-                  <w:t>(7) Tomcat에서 개발 및 테스트된 웹어플리케이션이 있다고 가정할 때, 추후 WAS의 종류가 WebLogic으로</w:t>
-                </w:r>
-              </w:sdtContent>
-            </w:sdt>
-          </w:p>
-          <w:p>
-            <w:pPr>
-              <w:widowControl w:val="0"/>
-              <w:spacing w:line="240" w:lineRule="auto"/>
-            </w:pPr>
-            <w:sdt>
-              <w:sdtPr>
+              <w:sdtEndPr>
+                <w:rPr>
+                  <w:b/>
+                  <w:bCs/>
+                  <w:strike/>
+                </w:rPr>
+              </w:sdtEndPr>
+              <w:sdtContent>
+                <w:r>
+                  <w:rPr>
+                    <w:rFonts w:ascii="Arial Unicode MS" w:eastAsia="Arial Unicode MS" w:hAnsi="Arial Unicode MS" w:cs="Arial Unicode MS"/>
+                    <w:b/>
+                    <w:bCs/>
+                    <w:strike/>
+                  </w:rPr>
+                  <w:t xml:space="preserve">(7) </w:t>
+                </w:r>
+                <w:proofErr w:type="spellStart"/>
+                <w:r>
+                  <w:rPr>
+                    <w:rFonts w:ascii="Arial Unicode MS" w:eastAsia="Arial Unicode MS" w:hAnsi="Arial Unicode MS" w:cs="Arial Unicode MS"/>
+                    <w:b/>
+                    <w:bCs/>
+                    <w:strike/>
+                  </w:rPr>
+                  <w:t>Tomcat</w:t>
+                </w:r>
+                <w:proofErr w:type="spellEnd"/>
+                <w:r>
+                  <w:rPr>
+                    <w:rFonts w:ascii="Arial Unicode MS" w:eastAsia="Arial Unicode MS" w:hAnsi="Arial Unicode MS" w:cs="Arial Unicode MS"/>
+                    <w:b/>
+                    <w:bCs/>
+                    <w:strike/>
+                  </w:rPr>
+                  <w:t xml:space="preserve">에서 개발 및 테스트된 </w:t>
+                </w:r>
+                <w:proofErr w:type="spellStart"/>
+                <w:r>
+                  <w:rPr>
+                    <w:rFonts w:ascii="Arial Unicode MS" w:eastAsia="Arial Unicode MS" w:hAnsi="Arial Unicode MS" w:cs="Arial Unicode MS"/>
+                    <w:b/>
+                    <w:bCs/>
+                    <w:strike/>
+                  </w:rPr>
+                  <w:t>웹어플리케이션이</w:t>
+                </w:r>
+                <w:proofErr w:type="spellEnd"/>
+                <w:r>
+                  <w:rPr>
+                    <w:rFonts w:ascii="Arial Unicode MS" w:eastAsia="Arial Unicode MS" w:hAnsi="Arial Unicode MS" w:cs="Arial Unicode MS"/>
+                    <w:b/>
+                    <w:bCs/>
+                    <w:strike/>
+                  </w:rPr>
+                  <w:t xml:space="preserve"> 있다고 가정할 때, 추후 WAS의 종류가 </w:t>
+                </w:r>
+                <w:proofErr w:type="spellStart"/>
+                <w:r>
+                  <w:rPr>
+                    <w:rFonts w:ascii="Arial Unicode MS" w:eastAsia="Arial Unicode MS" w:hAnsi="Arial Unicode MS" w:cs="Arial Unicode MS"/>
+                    <w:b/>
+                    <w:bCs/>
+                    <w:strike/>
+                  </w:rPr>
+                  <w:t>WebLogic으로</w:t>
+                </w:r>
+                <w:proofErr w:type="spellEnd"/>
+              </w:sdtContent>
+            </w:sdt>
+            <w:sdt>
+              <w:sdtPr>
+                <w:rPr>
+                  <w:b/>
+                  <w:bCs/>
+                  <w:strike/>
+                </w:rPr>
                 <w:tag w:val="goog_rdk_61"/>
                 <w:id w:val="349999734"/>
               </w:sdtPr>
@@ -2742,8 +4176,31 @@
                 <w:r>
                   <w:rPr>
                     <w:rFonts w:ascii="Arial Unicode MS" w:eastAsia="Arial Unicode MS" w:hAnsi="Arial Unicode MS" w:cs="Arial Unicode MS"/>
-                  </w:rPr>
-                  <w:t xml:space="preserve">     교체 될 경우, 개발자는 WebLogic 용으로 어플리케이션을 코드를 다시 작성해야 한다.</w:t>
+                    <w:b/>
+                    <w:bCs/>
+                    <w:strike/>
+                  </w:rPr>
+                  <w:t xml:space="preserve"> 교체 될 경우, 개발자는 </w:t>
+                </w:r>
+                <w:proofErr w:type="spellStart"/>
+                <w:r>
+                  <w:rPr>
+                    <w:rFonts w:ascii="Arial Unicode MS" w:eastAsia="Arial Unicode MS" w:hAnsi="Arial Unicode MS" w:cs="Arial Unicode MS"/>
+                    <w:b/>
+                    <w:bCs/>
+                    <w:strike/>
+                  </w:rPr>
+                  <w:t>WebLogic</w:t>
+                </w:r>
+                <w:proofErr w:type="spellEnd"/>
+                <w:r>
+                  <w:rPr>
+                    <w:rFonts w:ascii="Arial Unicode MS" w:eastAsia="Arial Unicode MS" w:hAnsi="Arial Unicode MS" w:cs="Arial Unicode MS"/>
+                    <w:b/>
+                    <w:bCs/>
+                    <w:strike/>
+                  </w:rPr>
+                  <w:t xml:space="preserve"> 용으로 어플리케이션을 코드를 다시 작성해야 한다.</w:t>
                 </w:r>
               </w:sdtContent>
             </w:sdt>
@@ -2772,7 +4229,35 @@
                   <w:rPr>
                     <w:rFonts w:ascii="Arial Unicode MS" w:eastAsia="Arial Unicode MS" w:hAnsi="Arial Unicode MS" w:cs="Arial Unicode MS"/>
                   </w:rPr>
-                  <w:t xml:space="preserve">(8) WAS의 개발 회사는 서로 틀리지만 모두 Sun의 기준 스팩에 따라 제품을 제작하였으므로 JavaEE API </w:t>
+                  <w:t xml:space="preserve">(8) WAS의 개발 회사는 서로 틀리지만 모두 Sun의 기준 </w:t>
+                </w:r>
+                <w:proofErr w:type="spellStart"/>
+                <w:r>
+                  <w:rPr>
+                    <w:rFonts w:ascii="Arial Unicode MS" w:eastAsia="Arial Unicode MS" w:hAnsi="Arial Unicode MS" w:cs="Arial Unicode MS"/>
+                  </w:rPr>
+                  <w:t>스팩에</w:t>
+                </w:r>
+                <w:proofErr w:type="spellEnd"/>
+                <w:r>
+                  <w:rPr>
+                    <w:rFonts w:ascii="Arial Unicode MS" w:eastAsia="Arial Unicode MS" w:hAnsi="Arial Unicode MS" w:cs="Arial Unicode MS"/>
+                  </w:rPr>
+                  <w:t xml:space="preserve"> 따라 제품을 제작하였으므로 </w:t>
+                </w:r>
+                <w:proofErr w:type="spellStart"/>
+                <w:r>
+                  <w:rPr>
+                    <w:rFonts w:ascii="Arial Unicode MS" w:eastAsia="Arial Unicode MS" w:hAnsi="Arial Unicode MS" w:cs="Arial Unicode MS"/>
+                  </w:rPr>
+                  <w:t>JavaEE</w:t>
+                </w:r>
+                <w:proofErr w:type="spellEnd"/>
+                <w:r>
+                  <w:rPr>
+                    <w:rFonts w:ascii="Arial Unicode MS" w:eastAsia="Arial Unicode MS" w:hAnsi="Arial Unicode MS" w:cs="Arial Unicode MS"/>
+                  </w:rPr>
+                  <w:t xml:space="preserve"> API </w:t>
                 </w:r>
               </w:sdtContent>
             </w:sdt>
@@ -2795,7 +4280,21 @@
                   <w:rPr>
                     <w:rFonts w:ascii="Arial Unicode MS" w:eastAsia="Arial Unicode MS" w:hAnsi="Arial Unicode MS" w:cs="Arial Unicode MS"/>
                   </w:rPr>
-                  <w:t xml:space="preserve">     객체들의 명칭, 메서드 등 도 동일하게 유지된다. 따라서 개발자는 어떤 WAS를 선택하더라도 Sun의</w:t>
+                  <w:t xml:space="preserve">     객체들의 명칭, 메서드 등 도 동일하게 유지된다. 따라서 개발자는 어떤 WAS</w:t>
+                </w:r>
+                <w:proofErr w:type="spellStart"/>
+                <w:r>
+                  <w:rPr>
+                    <w:rFonts w:ascii="Arial Unicode MS" w:eastAsia="Arial Unicode MS" w:hAnsi="Arial Unicode MS" w:cs="Arial Unicode MS"/>
+                  </w:rPr>
+                  <w:t>를</w:t>
+                </w:r>
+                <w:proofErr w:type="spellEnd"/>
+                <w:r>
+                  <w:rPr>
+                    <w:rFonts w:ascii="Arial Unicode MS" w:eastAsia="Arial Unicode MS" w:hAnsi="Arial Unicode MS" w:cs="Arial Unicode MS"/>
+                  </w:rPr>
+                  <w:t xml:space="preserve"> 선택하더라도 Sun의</w:t>
                 </w:r>
               </w:sdtContent>
             </w:sdt>
@@ -2895,10 +4394,14 @@
               <w:spacing w:line="240" w:lineRule="auto"/>
               <w:rPr>
                 <w:rFonts w:ascii="Arimo" w:eastAsia="Arimo" w:hAnsi="Arimo" w:cs="Arimo"/>
-              </w:rPr>
-            </w:pPr>
-            <w:sdt>
-              <w:sdtPr>
+                <w:strike/>
+              </w:rPr>
+            </w:pPr>
+            <w:sdt>
+              <w:sdtPr>
+                <w:rPr>
+                  <w:strike/>
+                </w:rPr>
                 <w:tag w:val="goog_rdk_66"/>
                 <w:id w:val="-1121529113"/>
               </w:sdtPr>
@@ -2906,19 +4409,58 @@
                 <w:r>
                   <w:rPr>
                     <w:rFonts w:ascii="Arial Unicode MS" w:eastAsia="Arial Unicode MS" w:hAnsi="Arial Unicode MS" w:cs="Arial Unicode MS"/>
-                  </w:rPr>
-                  <w:t>(1) JavaEE 기반의 웹서비스를 구축하려면 JavaEE 기반의 코드가 실행될 수 있는 전용 서버 프로그램인</w:t>
-                </w:r>
-              </w:sdtContent>
-            </w:sdt>
-          </w:p>
-          <w:p>
-            <w:pPr>
-              <w:widowControl w:val="0"/>
-              <w:spacing w:line="240" w:lineRule="auto"/>
-            </w:pPr>
-            <w:sdt>
-              <w:sdtPr>
+                    <w:strike/>
+                  </w:rPr>
+                  <w:t xml:space="preserve">(1) </w:t>
+                </w:r>
+                <w:proofErr w:type="spellStart"/>
+                <w:r>
+                  <w:rPr>
+                    <w:rFonts w:ascii="Arial Unicode MS" w:eastAsia="Arial Unicode MS" w:hAnsi="Arial Unicode MS" w:cs="Arial Unicode MS"/>
+                    <w:strike/>
+                  </w:rPr>
+                  <w:t>JavaEE</w:t>
+                </w:r>
+                <w:proofErr w:type="spellEnd"/>
+                <w:r>
+                  <w:rPr>
+                    <w:rFonts w:ascii="Arial Unicode MS" w:eastAsia="Arial Unicode MS" w:hAnsi="Arial Unicode MS" w:cs="Arial Unicode MS"/>
+                    <w:strike/>
+                  </w:rPr>
+                  <w:t xml:space="preserve"> 기반의 웹서비스를 구축하려면 </w:t>
+                </w:r>
+                <w:proofErr w:type="spellStart"/>
+                <w:r>
+                  <w:rPr>
+                    <w:rFonts w:ascii="Arial Unicode MS" w:eastAsia="Arial Unicode MS" w:hAnsi="Arial Unicode MS" w:cs="Arial Unicode MS"/>
+                    <w:strike/>
+                  </w:rPr>
+                  <w:t>JavaEE</w:t>
+                </w:r>
+                <w:proofErr w:type="spellEnd"/>
+                <w:r>
+                  <w:rPr>
+                    <w:rFonts w:ascii="Arial Unicode MS" w:eastAsia="Arial Unicode MS" w:hAnsi="Arial Unicode MS" w:cs="Arial Unicode MS"/>
+                    <w:strike/>
+                  </w:rPr>
+                  <w:t xml:space="preserve"> 기반의 코드가 실행될 수 있는 전용 서버 프로그램인</w:t>
+                </w:r>
+              </w:sdtContent>
+            </w:sdt>
+          </w:p>
+          <w:p>
+            <w:pPr>
+              <w:widowControl w:val="0"/>
+              <w:spacing w:line="240" w:lineRule="auto"/>
+              <w:rPr>
+                <w:strike/>
+              </w:rPr>
+            </w:pPr>
+            <w:sdt>
+              <w:sdtPr>
+                <w:rPr>
+                  <w:strike/>
+                </w:rPr>
                 <w:tag w:val="goog_rdk_67"/>
                 <w:id w:val="1276447096"/>
               </w:sdtPr>
@@ -2926,8 +4468,25 @@
                 <w:r>
                   <w:rPr>
                     <w:rFonts w:ascii="Arial Unicode MS" w:eastAsia="Arial Unicode MS" w:hAnsi="Arial Unicode MS" w:cs="Arial Unicode MS"/>
-                  </w:rPr>
-                  <w:t xml:space="preserve">    WAS 를 이용해야 하는데, 이 WAS 프로그램을 개발하는 업체는 바로  Sun 사이다</w:t>
+                    <w:strike/>
+                  </w:rPr>
+                  <w:t xml:space="preserve">    WAS </w:t>
+                </w:r>
+                <w:proofErr w:type="spellStart"/>
+                <w:r>
+                  <w:rPr>
+                    <w:rFonts w:ascii="Arial Unicode MS" w:eastAsia="Arial Unicode MS" w:hAnsi="Arial Unicode MS" w:cs="Arial Unicode MS"/>
+                    <w:strike/>
+                  </w:rPr>
+                  <w:t>를</w:t>
+                </w:r>
+                <w:proofErr w:type="spellEnd"/>
+                <w:r>
+                  <w:rPr>
+                    <w:rFonts w:ascii="Arial Unicode MS" w:eastAsia="Arial Unicode MS" w:hAnsi="Arial Unicode MS" w:cs="Arial Unicode MS"/>
+                    <w:strike/>
+                  </w:rPr>
+                  <w:t xml:space="preserve"> 이용해야 하는데, 이 WAS 프로그램을 개발하는 업체는 바로  Sun 사이다</w:t>
                 </w:r>
               </w:sdtContent>
             </w:sdt>
@@ -2945,9 +4504,15 @@
             <w:pPr>
               <w:widowControl w:val="0"/>
               <w:spacing w:line="240" w:lineRule="auto"/>
-            </w:pPr>
-            <w:sdt>
-              <w:sdtPr>
+              <w:rPr>
+                <w:strike/>
+              </w:rPr>
+            </w:pPr>
+            <w:sdt>
+              <w:sdtPr>
+                <w:rPr>
+                  <w:strike/>
+                </w:rPr>
                 <w:tag w:val="goog_rdk_68"/>
                 <w:id w:val="-1826811755"/>
               </w:sdtPr>
@@ -2955,19 +4520,42 @@
                 <w:r>
                   <w:rPr>
                     <w:rFonts w:ascii="Arial Unicode MS" w:eastAsia="Arial Unicode MS" w:hAnsi="Arial Unicode MS" w:cs="Arial Unicode MS"/>
-                  </w:rPr>
-                  <w:t>(2) JavaEE 전용 서버의 제조사마다 작동 방식이 틀리므로, 제품이 바뀌면 자바 개발자들은 웹프로그램</w:t>
-                </w:r>
-              </w:sdtContent>
-            </w:sdt>
-          </w:p>
-          <w:p>
-            <w:pPr>
-              <w:widowControl w:val="0"/>
-              <w:spacing w:line="240" w:lineRule="auto"/>
-            </w:pPr>
-            <w:sdt>
-              <w:sdtPr>
+                    <w:strike/>
+                  </w:rPr>
+                  <w:t xml:space="preserve">(2) </w:t>
+                </w:r>
+                <w:proofErr w:type="spellStart"/>
+                <w:r>
+                  <w:rPr>
+                    <w:rFonts w:ascii="Arial Unicode MS" w:eastAsia="Arial Unicode MS" w:hAnsi="Arial Unicode MS" w:cs="Arial Unicode MS"/>
+                    <w:strike/>
+                  </w:rPr>
+                  <w:t>JavaEE</w:t>
+                </w:r>
+                <w:proofErr w:type="spellEnd"/>
+                <w:r>
+                  <w:rPr>
+                    <w:rFonts w:ascii="Arial Unicode MS" w:eastAsia="Arial Unicode MS" w:hAnsi="Arial Unicode MS" w:cs="Arial Unicode MS"/>
+                    <w:strike/>
+                  </w:rPr>
+                  <w:t xml:space="preserve"> 전용 서버의 제조사마다 작동 방식이 틀리므로, 제품이 바뀌면 자바 개발자들은 웹프로그램</w:t>
+                </w:r>
+              </w:sdtContent>
+            </w:sdt>
+          </w:p>
+          <w:p>
+            <w:pPr>
+              <w:widowControl w:val="0"/>
+              <w:spacing w:line="240" w:lineRule="auto"/>
+              <w:rPr>
+                <w:strike/>
+              </w:rPr>
+            </w:pPr>
+            <w:sdt>
+              <w:sdtPr>
+                <w:rPr>
+                  <w:strike/>
+                </w:rPr>
                 <w:tag w:val="goog_rdk_69"/>
                 <w:id w:val="1608771085"/>
               </w:sdtPr>
@@ -2975,6 +4563,7 @@
                 <w:r>
                   <w:rPr>
                     <w:rFonts w:ascii="Arial Unicode MS" w:eastAsia="Arial Unicode MS" w:hAnsi="Arial Unicode MS" w:cs="Arial Unicode MS"/>
+                    <w:strike/>
                   </w:rPr>
                   <w:t xml:space="preserve">    소스 코드도 변경해야 한다.</w:t>
                 </w:r>
@@ -3005,8 +4594,16 @@
                   <w:rPr>
                     <w:rFonts w:ascii="Arial Unicode MS" w:eastAsia="Arial Unicode MS" w:hAnsi="Arial Unicode MS" w:cs="Arial Unicode MS"/>
                   </w:rPr>
-                  <w:t>(3) HTML/CSS같은 정적 자원들을 서비스하기 위한 용도의 서버를 일반적으로 HTTP 서버라 하는데,Tomcat</w:t>
-                </w:r>
+                  <w:t>(3) HTML/CSS같은 정적 자원들을 서비스하기 위한 용도의 서버를 일반적으로 HTTP 서버라 하는데,</w:t>
+                </w:r>
+                <w:proofErr w:type="spellStart"/>
+                <w:r>
+                  <w:rPr>
+                    <w:rFonts w:ascii="Arial Unicode MS" w:eastAsia="Arial Unicode MS" w:hAnsi="Arial Unicode MS" w:cs="Arial Unicode MS"/>
+                  </w:rPr>
+                  <w:t>Tomcat</w:t>
+                </w:r>
+                <w:proofErr w:type="spellEnd"/>
               </w:sdtContent>
             </w:sdt>
           </w:p>
@@ -3028,27 +4625,47 @@
                   <w:rPr>
                     <w:rFonts w:ascii="Arial Unicode MS" w:eastAsia="Arial Unicode MS" w:hAnsi="Arial Unicode MS" w:cs="Arial Unicode MS"/>
                   </w:rPr>
-                  <w:t xml:space="preserve">     은 HTTP 서버 로써의 능력을 가지고 있다.</w:t>
-                </w:r>
-              </w:sdtContent>
-            </w:sdt>
-          </w:p>
-          <w:p>
-            <w:pPr>
-              <w:widowControl w:val="0"/>
-              <w:spacing w:line="240" w:lineRule="auto"/>
-            </w:pPr>
-          </w:p>
-          <w:p>
-            <w:pPr>
-              <w:widowControl w:val="0"/>
-              <w:spacing w:line="240" w:lineRule="auto"/>
-              <w:rPr>
-                <w:rFonts w:ascii="Arimo" w:eastAsia="Arimo" w:hAnsi="Arimo" w:cs="Arimo"/>
-              </w:rPr>
-            </w:pPr>
-            <w:sdt>
-              <w:sdtPr>
+                  <w:t xml:space="preserve">     은 HTTP 서버 </w:t>
+                </w:r>
+                <w:proofErr w:type="spellStart"/>
+                <w:r>
+                  <w:rPr>
+                    <w:rFonts w:ascii="Arial Unicode MS" w:eastAsia="Arial Unicode MS" w:hAnsi="Arial Unicode MS" w:cs="Arial Unicode MS"/>
+                  </w:rPr>
+                  <w:t>로써의</w:t>
+                </w:r>
+                <w:proofErr w:type="spellEnd"/>
+                <w:r>
+                  <w:rPr>
+                    <w:rFonts w:ascii="Arial Unicode MS" w:eastAsia="Arial Unicode MS" w:hAnsi="Arial Unicode MS" w:cs="Arial Unicode MS"/>
+                  </w:rPr>
+                  <w:t xml:space="preserve"> 능력을 가지고 있다.</w:t>
+                </w:r>
+              </w:sdtContent>
+            </w:sdt>
+          </w:p>
+          <w:p>
+            <w:pPr>
+              <w:widowControl w:val="0"/>
+              <w:spacing w:line="240" w:lineRule="auto"/>
+            </w:pPr>
+          </w:p>
+          <w:p>
+            <w:pPr>
+              <w:widowControl w:val="0"/>
+              <w:spacing w:line="240" w:lineRule="auto"/>
+              <w:rPr>
+                <w:rFonts w:ascii="Arimo" w:eastAsia="Arimo" w:hAnsi="Arimo" w:cs="Arimo"/>
+                <w:b/>
+                <w:bCs/>
+              </w:rPr>
+            </w:pPr>
+            <w:sdt>
+              <w:sdtPr>
+                <w:rPr>
+                  <w:b/>
+                  <w:bCs/>
+                </w:rPr>
                 <w:tag w:val="goog_rdk_72"/>
                 <w:id w:val="-1868745762"/>
               </w:sdtPr>
@@ -3056,6 +4673,8 @@
                 <w:r>
                   <w:rPr>
                     <w:rFonts w:ascii="Arial Unicode MS" w:eastAsia="Arial Unicode MS" w:hAnsi="Arial Unicode MS" w:cs="Arial Unicode MS"/>
+                    <w:b/>
+                    <w:bCs/>
                   </w:rPr>
                   <w:t>(4) 만일 FTP서버, DNS 서버, SSH 서버 등의 추가 기능이 필요할 경우 WAS 만으로는 한계가 있으며, 이때</w:t>
                 </w:r>
@@ -3068,10 +4687,16 @@
               <w:spacing w:line="240" w:lineRule="auto"/>
               <w:rPr>
                 <w:rFonts w:ascii="Arimo" w:eastAsia="Arimo" w:hAnsi="Arimo" w:cs="Arimo"/>
-              </w:rPr>
-            </w:pPr>
-            <w:sdt>
-              <w:sdtPr>
+                <w:b/>
+                <w:bCs/>
+              </w:rPr>
+            </w:pPr>
+            <w:sdt>
+              <w:sdtPr>
+                <w:rPr>
+                  <w:b/>
+                  <w:bCs/>
+                </w:rPr>
                 <w:tag w:val="goog_rdk_73"/>
                 <w:id w:val="338054808"/>
               </w:sdtPr>
@@ -3079,8 +4704,126 @@
                 <w:r>
                   <w:rPr>
                     <w:rFonts w:ascii="Arial Unicode MS" w:eastAsia="Arial Unicode MS" w:hAnsi="Arial Unicode MS" w:cs="Arial Unicode MS"/>
-                  </w:rPr>
-                  <w:t xml:space="preserve">      는 웹서버의 지원이 필요하고, 단지 Tomcat는 웹컨테이너로 써의 역할만 수행하면 된다.</w:t>
+                    <w:b/>
+                    <w:bCs/>
+                  </w:rPr>
+                  <w:t xml:space="preserve">      는 웹서버의 지원이 필요하고, 단지 </w:t>
+                </w:r>
+                <w:proofErr w:type="spellStart"/>
+                <w:r>
+                  <w:rPr>
+                    <w:rFonts w:ascii="Arial Unicode MS" w:eastAsia="Arial Unicode MS" w:hAnsi="Arial Unicode MS" w:cs="Arial Unicode MS"/>
+                    <w:b/>
+                    <w:bCs/>
+                  </w:rPr>
+                  <w:t>Tomcat</w:t>
+                </w:r>
+                <w:proofErr w:type="spellEnd"/>
+                <w:r>
+                  <w:rPr>
+                    <w:rFonts w:ascii="Arial Unicode MS" w:eastAsia="Arial Unicode MS" w:hAnsi="Arial Unicode MS" w:cs="Arial Unicode MS"/>
+                    <w:b/>
+                    <w:bCs/>
+                  </w:rPr>
+                  <w:t>는 웹컨테이너로</w:t>
+                </w:r>
+                <w:r>
+                  <w:rPr>
+                    <w:rFonts w:ascii="Arial Unicode MS" w:hAnsi="Arial Unicode MS" w:cs="Arial Unicode MS" w:hint="eastAsia"/>
+                    <w:b/>
+                    <w:bCs/>
+                  </w:rPr>
+                  <w:t>(</w:t>
+                </w:r>
+                <w:r>
+                  <w:rPr>
+                    <w:rFonts w:ascii="Arial Unicode MS" w:hAnsi="Arial Unicode MS" w:cs="Arial Unicode MS" w:hint="eastAsia"/>
+                    <w:b/>
+                    <w:bCs/>
+                  </w:rPr>
+                  <w:t>자바</w:t>
+                </w:r>
+                <w:r>
+                  <w:rPr>
+                    <w:rFonts w:ascii="Arial Unicode MS" w:hAnsi="Arial Unicode MS" w:cs="Arial Unicode MS" w:hint="eastAsia"/>
+                    <w:b/>
+                    <w:bCs/>
+                  </w:rPr>
+                  <w:t xml:space="preserve"> </w:t>
+                </w:r>
+                <w:r>
+                  <w:rPr>
+                    <w:rFonts w:ascii="Arial Unicode MS" w:hAnsi="Arial Unicode MS" w:cs="Arial Unicode MS" w:hint="eastAsia"/>
+                    <w:b/>
+                    <w:bCs/>
+                  </w:rPr>
+                  <w:t>해석기</w:t>
+                </w:r>
+                <w:r>
+                  <w:rPr>
+                    <w:rFonts w:ascii="Arial Unicode MS" w:hAnsi="Arial Unicode MS" w:cs="Arial Unicode MS" w:hint="eastAsia"/>
+                    <w:b/>
+                    <w:bCs/>
+                  </w:rPr>
+                  <w:t xml:space="preserve">, </w:t>
+                </w:r>
+                <w:r>
+                  <w:rPr>
+                    <w:rFonts w:ascii="Arial Unicode MS" w:hAnsi="Arial Unicode MS" w:cs="Arial Unicode MS" w:hint="eastAsia"/>
+                    <w:b/>
+                    <w:bCs/>
+                  </w:rPr>
+                  <w:t>자바</w:t>
+                </w:r>
+                <w:r>
+                  <w:rPr>
+                    <w:rFonts w:ascii="Arial Unicode MS" w:hAnsi="Arial Unicode MS" w:cs="Arial Unicode MS" w:hint="eastAsia"/>
+                    <w:b/>
+                    <w:bCs/>
+                  </w:rPr>
+                  <w:t xml:space="preserve">EE API </w:t>
+                </w:r>
+                <w:r>
+                  <w:rPr>
+                    <w:rFonts w:ascii="Arial Unicode MS" w:hAnsi="Arial Unicode MS" w:cs="Arial Unicode MS" w:hint="eastAsia"/>
+                    <w:b/>
+                    <w:bCs/>
+                  </w:rPr>
+                  <w:t>관리</w:t>
+                </w:r>
+                <w:r>
+                  <w:rPr>
+                    <w:rFonts w:ascii="Arial Unicode MS" w:hAnsi="Arial Unicode MS" w:cs="Arial Unicode MS" w:hint="eastAsia"/>
+                    <w:b/>
+                    <w:bCs/>
+                  </w:rPr>
+                  <w:t>)</w:t>
+                </w:r>
+                <w:r>
+                  <w:rPr>
+                    <w:rFonts w:ascii="Arial Unicode MS" w:eastAsia="Arial Unicode MS" w:hAnsi="Arial Unicode MS" w:cs="Arial Unicode MS"/>
+                    <w:b/>
+                    <w:bCs/>
+                  </w:rPr>
+                  <w:t xml:space="preserve"> </w:t>
+                </w:r>
+                <w:proofErr w:type="spellStart"/>
+                <w:r>
+                  <w:rPr>
+                    <w:rFonts w:ascii="Arial Unicode MS" w:eastAsia="Arial Unicode MS" w:hAnsi="Arial Unicode MS" w:cs="Arial Unicode MS"/>
+                    <w:b/>
+                    <w:bCs/>
+                  </w:rPr>
+                  <w:t>써의</w:t>
+                </w:r>
+                <w:proofErr w:type="spellEnd"/>
+                <w:r>
+                  <w:rPr>
+                    <w:rFonts w:ascii="Arial Unicode MS" w:eastAsia="Arial Unicode MS" w:hAnsi="Arial Unicode MS" w:cs="Arial Unicode MS"/>
+                    <w:b/>
+                    <w:bCs/>
+                  </w:rPr>
+                  <w:t xml:space="preserve"> 역할만 수행하면 된다.</w:t>
                 </w:r>
               </w:sdtContent>
             </w:sdt>
@@ -3149,11 +4892,33 @@
                 <w:id w:val="-2107342756"/>
               </w:sdtPr>
               <w:sdtContent>
-                <w:r>
-                  <w:rPr>
-                    <w:rFonts w:ascii="Arial Unicode MS" w:eastAsia="Arial Unicode MS" w:hAnsi="Arial Unicode MS" w:cs="Arial Unicode MS"/>
-                  </w:rPr>
-                  <w:t>JavaEE(Enterprise Edition)의 기업 업무용 어플리케이션 시장의 독점을 견제하기 위한 마이크로 소프트의</w:t>
+                <w:proofErr w:type="spellStart"/>
+                <w:r>
+                  <w:rPr>
+                    <w:rFonts w:ascii="Arial Unicode MS" w:eastAsia="Arial Unicode MS" w:hAnsi="Arial Unicode MS" w:cs="Arial Unicode MS"/>
+                  </w:rPr>
+                  <w:t>JavaEE</w:t>
+                </w:r>
+                <w:proofErr w:type="spellEnd"/>
+                <w:r>
+                  <w:rPr>
+                    <w:rFonts w:ascii="Arial Unicode MS" w:eastAsia="Arial Unicode MS" w:hAnsi="Arial Unicode MS" w:cs="Arial Unicode MS"/>
+                  </w:rPr>
+                  <w:t xml:space="preserve">(Enterprise </w:t>
+                </w:r>
+                <w:proofErr w:type="spellStart"/>
+                <w:r>
+                  <w:rPr>
+                    <w:rFonts w:ascii="Arial Unicode MS" w:eastAsia="Arial Unicode MS" w:hAnsi="Arial Unicode MS" w:cs="Arial Unicode MS"/>
+                  </w:rPr>
+                  <w:t>Edition</w:t>
+                </w:r>
+                <w:proofErr w:type="spellEnd"/>
+                <w:r>
+                  <w:rPr>
+                    <w:rFonts w:ascii="Arial Unicode MS" w:eastAsia="Arial Unicode MS" w:hAnsi="Arial Unicode MS" w:cs="Arial Unicode MS"/>
+                  </w:rPr>
+                  <w:t>)의 기업 업무용 어플리케이션 시장의 독점을 견제하기 위한 마이크로 소프트의</w:t>
                 </w:r>
               </w:sdtContent>
             </w:sdt>
@@ -3176,7 +4941,35 @@
                   <w:rPr>
                     <w:rFonts w:ascii="Arial Unicode MS" w:eastAsia="Arial Unicode MS" w:hAnsi="Arial Unicode MS" w:cs="Arial Unicode MS"/>
                   </w:rPr>
-                  <w:t>개발 플랫폼은 무엇이며 JavaEE와의 차이점을 설명하시오.</w:t>
+                  <w:t xml:space="preserve">개발 플랫폼은 무엇이며 </w:t>
+                </w:r>
+                <w:proofErr w:type="spellStart"/>
+                <w:r>
+                  <w:rPr>
+                    <w:rFonts w:ascii="Arial Unicode MS" w:eastAsia="Arial Unicode MS" w:hAnsi="Arial Unicode MS" w:cs="Arial Unicode MS"/>
+                  </w:rPr>
+                  <w:t>JavaEE와의</w:t>
+                </w:r>
+                <w:proofErr w:type="spellEnd"/>
+                <w:r>
+                  <w:rPr>
+                    <w:rFonts w:ascii="Arial Unicode MS" w:eastAsia="Arial Unicode MS" w:hAnsi="Arial Unicode MS" w:cs="Arial Unicode MS"/>
+                  </w:rPr>
+                  <w:t xml:space="preserve"> 차이점을 </w:t>
+                </w:r>
+                <w:proofErr w:type="spellStart"/>
+                <w:r>
+                  <w:rPr>
+                    <w:rFonts w:ascii="Arial Unicode MS" w:eastAsia="Arial Unicode MS" w:hAnsi="Arial Unicode MS" w:cs="Arial Unicode MS"/>
+                  </w:rPr>
+                  <w:t>설명하시오</w:t>
+                </w:r>
+                <w:proofErr w:type="spellEnd"/>
+                <w:r>
+                  <w:rPr>
+                    <w:rFonts w:ascii="Arial Unicode MS" w:eastAsia="Arial Unicode MS" w:hAnsi="Arial Unicode MS" w:cs="Arial Unicode MS"/>
+                  </w:rPr>
+                  <w:t>.</w:t>
                 </w:r>
               </w:sdtContent>
             </w:sdt>
@@ -3201,9 +4994,37 @@
               <w:widowControl w:val="0"/>
               <w:spacing w:line="240" w:lineRule="auto"/>
               <w:rPr>
-                <w:rFonts w:ascii="Arimo" w:eastAsia="Arimo" w:hAnsi="Arimo" w:cs="Arimo"/>
-              </w:rPr>
-            </w:pPr>
+                <w:rFonts w:ascii="Arimo" w:hAnsi="Arimo" w:cs="Arimo" w:hint="eastAsia"/>
+              </w:rPr>
+            </w:pPr>
+            <w:proofErr w:type="spellStart"/>
+            <w:r>
+              <w:rPr>
+                <w:rFonts w:ascii="Arimo" w:hAnsi="Arimo" w:cs="Arimo" w:hint="eastAsia"/>
+              </w:rPr>
+              <w:t>Asp</w:t>
+            </w:r>
+            <w:proofErr w:type="spellEnd"/>
+            <w:r>
+              <w:rPr>
+                <w:rFonts w:ascii="Arimo" w:hAnsi="Arimo" w:cs="Arimo" w:hint="eastAsia"/>
+              </w:rPr>
+              <w:t xml:space="preserve"> </w:t>
+            </w:r>
+            <w:r>
+              <w:rPr>
+                <w:rFonts w:ascii="Arimo" w:hAnsi="Arimo" w:cs="Arimo" w:hint="eastAsia"/>
+              </w:rPr>
+              <w:t>.</w:t>
+            </w:r>
+            <w:proofErr w:type="spellStart"/>
+            <w:r>
+              <w:rPr>
+                <w:rFonts w:ascii="Arimo" w:hAnsi="Arimo" w:cs="Arimo" w:hint="eastAsia"/>
+              </w:rPr>
+              <w:t>net</w:t>
+            </w:r>
+            <w:proofErr w:type="spellEnd"/>
           </w:p>
         </w:tc>
       </w:tr>
